--- a/Jayesh Pardeshi Resume.docx
+++ b/Jayesh Pardeshi Resume.docx
@@ -24,13 +24,49 @@
       <w:pPr>
         <w:spacing w:after="200" w:line="240" w:lineRule="auto"/>
       </w:pPr>
+      <w:r>
+        <w:fldChar w:fldCharType="begin"/>
+      </w:r>
+      <w:r>
+        <w:instrText xml:space="preserve"> HYPERLINK "mailto:%20jayeshpardeshi161@gmail.com" </w:instrText>
+      </w:r>
+      <w:r>
+        <w:fldChar w:fldCharType="separate"/>
+      </w:r>
+      <w:r>
+        <w:rPr>
+          <w:rStyle w:val="Hyperlink"/>
+        </w:rPr>
+        <w:t xml:space="preserve"> </w:t>
+      </w:r>
+      <w:r>
+        <w:rPr>
+          <w:rStyle w:val="Hyperlink"/>
+          <w:b/>
+          <w:sz w:val="20"/>
+          <w:szCs w:val="20"/>
+        </w:rPr>
+        <w:t>jayeshpardeshi161@gmail.com</w:t>
+      </w:r>
+      <w:r>
+        <w:rPr>
+          <w:rStyle w:val="Hyperlink"/>
+          <w:b/>
+          <w:sz w:val="20"/>
+          <w:szCs w:val="20"/>
+        </w:rPr>
+        <w:fldChar w:fldCharType="end"/>
+      </w:r>
+      <w:r>
+        <w:rPr>
+          <w:b/>
+          <w:sz w:val="20"/>
+          <w:szCs w:val="20"/>
+        </w:rPr>
+        <w:t xml:space="preserve"> | +91 8788649966 | Aurangabad | </w:t>
+      </w:r>
       <w:hyperlink r:id="rId5" w:history="1">
-        <w:r>
-          <w:rPr>
-            <w:rStyle w:val="Hyperlink"/>
-          </w:rPr>
-          <w:t xml:space="preserve"> </w:t>
-        </w:r>
+        <w:proofErr w:type="spellStart"/>
         <w:r>
           <w:rPr>
             <w:rStyle w:val="Hyperlink"/>
@@ -38,31 +74,12 @@
             <w:sz w:val="20"/>
             <w:szCs w:val="20"/>
           </w:rPr>
-          <w:t>jayeshpardeshi161@gmail.com</w:t>
-        </w:r>
-      </w:hyperlink>
-      <w:r>
-        <w:rPr>
-          <w:b/>
-          <w:sz w:val="20"/>
-          <w:szCs w:val="20"/>
-        </w:rPr>
-        <w:t xml:space="preserve"> | +91 8788649966 | Aurangabad | </w:t>
-      </w:r>
-      <w:hyperlink r:id="rId6">
-        <w:proofErr w:type="spellStart"/>
-        <w:r>
-          <w:rPr>
-            <w:b/>
-            <w:color w:val="1155CC"/>
-            <w:sz w:val="20"/>
-            <w:szCs w:val="20"/>
-            <w:u w:val="single"/>
-          </w:rPr>
           <w:t>Linkedin</w:t>
         </w:r>
         <w:proofErr w:type="spellEnd"/>
       </w:hyperlink>
+      <w:bookmarkStart w:id="0" w:name="_GoBack"/>
+      <w:bookmarkEnd w:id="0"/>
       <w:r>
         <w:rPr>
           <w:b/>
@@ -71,7 +88,7 @@
         </w:rPr>
         <w:t xml:space="preserve"> | </w:t>
       </w:r>
-      <w:hyperlink r:id="rId7">
+      <w:hyperlink r:id="rId6">
         <w:proofErr w:type="spellStart"/>
         <w:r>
           <w:rPr>
@@ -93,7 +110,7 @@
         </w:rPr>
         <w:t xml:space="preserve"> | </w:t>
       </w:r>
-      <w:hyperlink r:id="rId8">
+      <w:hyperlink r:id="rId7">
         <w:r>
           <w:rPr>
             <w:b/>
@@ -473,10 +490,10 @@
           <w:u w:val="single"/>
         </w:rPr>
       </w:pPr>
-      <w:bookmarkStart w:id="0" w:name="_39705m2qrw9s" w:colFirst="0" w:colLast="0"/>
-      <w:bookmarkStart w:id="1" w:name="_1._Amazon-Sales-Analysis_–"/>
-      <w:bookmarkEnd w:id="0"/>
+      <w:bookmarkStart w:id="1" w:name="_39705m2qrw9s" w:colFirst="0" w:colLast="0"/>
+      <w:bookmarkStart w:id="2" w:name="_1._Amazon-Sales-Analysis_–"/>
       <w:bookmarkEnd w:id="1"/>
+      <w:bookmarkEnd w:id="2"/>
       <w:r>
         <w:rPr>
           <w:b/>
@@ -486,6 +503,130 @@
           <w:szCs w:val="20"/>
         </w:rPr>
         <w:t>Amazon-Sales-Analysis (Power BI Dashboard)</w:t>
+      </w:r>
+      <w:r>
+        <w:rPr>
+          <w:b/>
+          <w:color w:val="000000"/>
+          <w:sz w:val="20"/>
+          <w:szCs w:val="20"/>
+        </w:rPr>
+        <w:t xml:space="preserve"> </w:t>
+      </w:r>
+      <w:hyperlink r:id="rId8" w:history="1">
+        <w:r>
+          <w:rPr>
+            <w:rStyle w:val="Hyperlink"/>
+            <w:b/>
+            <w:sz w:val="20"/>
+            <w:szCs w:val="20"/>
+          </w:rPr>
+          <w:t>Link</w:t>
+        </w:r>
+      </w:hyperlink>
+    </w:p>
+    <w:p>
+      <w:pPr>
+        <w:rPr>
+          <w:sz w:val="20"/>
+          <w:szCs w:val="20"/>
+        </w:rPr>
+      </w:pPr>
+      <w:r>
+        <w:rPr>
+          <w:sz w:val="20"/>
+          <w:szCs w:val="20"/>
+        </w:rPr>
+        <w:t xml:space="preserve">Designed and developed a comprehensive Power BI dashboard for Amazon sales analysis, achieving </w:t>
+      </w:r>
+      <w:r>
+        <w:rPr>
+          <w:rStyle w:val="Strong"/>
+          <w:sz w:val="20"/>
+          <w:szCs w:val="20"/>
+        </w:rPr>
+        <w:t>95% data accuracy</w:t>
+      </w:r>
+      <w:r>
+        <w:rPr>
+          <w:sz w:val="20"/>
+          <w:szCs w:val="20"/>
+        </w:rPr>
+        <w:t xml:space="preserve">, ensuring </w:t>
+      </w:r>
+      <w:r>
+        <w:rPr>
+          <w:rStyle w:val="Strong"/>
+          <w:sz w:val="20"/>
+          <w:szCs w:val="20"/>
+        </w:rPr>
+        <w:t>100% reporting consistency</w:t>
+      </w:r>
+      <w:r>
+        <w:rPr>
+          <w:sz w:val="20"/>
+          <w:szCs w:val="20"/>
+        </w:rPr>
+        <w:t xml:space="preserve">, and </w:t>
+      </w:r>
+      <w:r>
+        <w:rPr>
+          <w:rStyle w:val="Strong"/>
+          <w:sz w:val="20"/>
+          <w:szCs w:val="20"/>
+        </w:rPr>
+        <w:t>reducing manual errors by 60%</w:t>
+      </w:r>
+      <w:r>
+        <w:rPr>
+          <w:sz w:val="20"/>
+          <w:szCs w:val="20"/>
+        </w:rPr>
+        <w:t xml:space="preserve"> through advanced DAX measures, dynamic visualizations, and optimized data </w:t>
+      </w:r>
+      <w:proofErr w:type="spellStart"/>
+      <w:r>
+        <w:rPr>
+          <w:sz w:val="20"/>
+          <w:szCs w:val="20"/>
+        </w:rPr>
+        <w:t>modeling</w:t>
+      </w:r>
+      <w:proofErr w:type="spellEnd"/>
+      <w:r>
+        <w:rPr>
+          <w:sz w:val="20"/>
+          <w:szCs w:val="20"/>
+        </w:rPr>
+        <w:t>.</w:t>
+      </w:r>
+    </w:p>
+    <w:p>
+      <w:pPr>
+        <w:pStyle w:val="Heading3"/>
+        <w:keepNext w:val="0"/>
+        <w:numPr>
+          <w:ilvl w:val="0"/>
+          <w:numId w:val="2"/>
+        </w:numPr>
+        <w:spacing w:before="280" w:line="240" w:lineRule="auto"/>
+        <w:rPr>
+          <w:b/>
+          <w:color w:val="0000FF" w:themeColor="hyperlink"/>
+          <w:sz w:val="20"/>
+          <w:szCs w:val="20"/>
+          <w:u w:val="single"/>
+        </w:rPr>
+      </w:pPr>
+      <w:r>
+        <w:rPr>
+          <w:b/>
+          <w:bCs/>
+          <w:color w:val="000000" w:themeColor="text1"/>
+          <w:sz w:val="20"/>
+          <w:szCs w:val="20"/>
+        </w:rPr>
+        <w:t>Electric-Vehicle-Analysis (Power BI Dashboard)</w:t>
       </w:r>
       <w:r>
         <w:rPr>
@@ -510,94 +651,112 @@
     </w:p>
     <w:p>
       <w:pPr>
-        <w:rPr>
-          <w:sz w:val="20"/>
-          <w:szCs w:val="20"/>
-        </w:rPr>
-      </w:pPr>
-      <w:r>
-        <w:rPr>
-          <w:sz w:val="20"/>
-          <w:szCs w:val="20"/>
-        </w:rPr>
-        <w:t xml:space="preserve">Designed and developed a comprehensive Power BI dashboard for Amazon sales analysis, achieving </w:t>
-      </w:r>
-      <w:r>
-        <w:rPr>
-          <w:rStyle w:val="Strong"/>
-          <w:sz w:val="20"/>
-          <w:szCs w:val="20"/>
-        </w:rPr>
-        <w:t>95% data accuracy</w:t>
-      </w:r>
-      <w:r>
-        <w:rPr>
-          <w:sz w:val="20"/>
-          <w:szCs w:val="20"/>
-        </w:rPr>
-        <w:t xml:space="preserve">, ensuring </w:t>
-      </w:r>
-      <w:r>
-        <w:rPr>
-          <w:rStyle w:val="Strong"/>
-          <w:sz w:val="20"/>
-          <w:szCs w:val="20"/>
-        </w:rPr>
-        <w:t>100% reporting consistency</w:t>
-      </w:r>
-      <w:r>
-        <w:rPr>
-          <w:sz w:val="20"/>
-          <w:szCs w:val="20"/>
-        </w:rPr>
-        <w:t xml:space="preserve">, and </w:t>
-      </w:r>
-      <w:r>
-        <w:rPr>
-          <w:rStyle w:val="Strong"/>
-          <w:sz w:val="20"/>
-          <w:szCs w:val="20"/>
-        </w:rPr>
-        <w:t>reducing manual errors by 60%</w:t>
-      </w:r>
-      <w:r>
-        <w:rPr>
-          <w:sz w:val="20"/>
-          <w:szCs w:val="20"/>
-        </w:rPr>
-        <w:t xml:space="preserve"> through advanced DAX measures, dynamic visualizations, and optimized data </w:t>
-      </w:r>
-      <w:proofErr w:type="spellStart"/>
-      <w:r>
-        <w:rPr>
-          <w:sz w:val="20"/>
-          <w:szCs w:val="20"/>
-        </w:rPr>
-        <w:t>modeling</w:t>
-      </w:r>
-      <w:proofErr w:type="spellEnd"/>
-      <w:r>
-        <w:rPr>
-          <w:sz w:val="20"/>
-          <w:szCs w:val="20"/>
-        </w:rPr>
-        <w:t>.</w:t>
-      </w:r>
-    </w:p>
-    <w:p>
-      <w:pPr>
-        <w:pStyle w:val="Heading3"/>
-        <w:keepNext w:val="0"/>
+        <w:shd w:val="clear" w:color="auto" w:fill="FFFFFF"/>
+        <w:spacing w:after="240" w:line="240" w:lineRule="auto"/>
+        <w:rPr>
+          <w:rFonts w:eastAsia="Times New Roman"/>
+          <w:color w:val="1F2328"/>
+          <w:sz w:val="20"/>
+          <w:szCs w:val="20"/>
+          <w:lang w:val="en-US"/>
+        </w:rPr>
+      </w:pPr>
+      <w:r>
+        <w:rPr>
+          <w:rFonts w:eastAsia="Times New Roman"/>
+          <w:color w:val="1F2328"/>
+          <w:sz w:val="20"/>
+          <w:szCs w:val="20"/>
+          <w:lang w:val="en-US"/>
+        </w:rPr>
+        <w:t>Designed and deployed a dynamic Power BI dashboard analyzing 133K+ electric vehicle records from Washington, achieving </w:t>
+      </w:r>
+      <w:r>
+        <w:rPr>
+          <w:rFonts w:eastAsia="Times New Roman"/>
+          <w:b/>
+          <w:bCs/>
+          <w:color w:val="1F2328"/>
+          <w:sz w:val="20"/>
+          <w:szCs w:val="20"/>
+          <w:lang w:val="en-US"/>
+        </w:rPr>
+        <w:t>99% data accuracy</w:t>
+      </w:r>
+      <w:r>
+        <w:rPr>
+          <w:rFonts w:eastAsia="Times New Roman"/>
+          <w:color w:val="1F2328"/>
+          <w:sz w:val="20"/>
+          <w:szCs w:val="20"/>
+          <w:lang w:val="en-US"/>
+        </w:rPr>
+        <w:t>, ensuring </w:t>
+      </w:r>
+      <w:r>
+        <w:rPr>
+          <w:rFonts w:eastAsia="Times New Roman"/>
+          <w:b/>
+          <w:bCs/>
+          <w:color w:val="1F2328"/>
+          <w:sz w:val="20"/>
+          <w:szCs w:val="20"/>
+          <w:lang w:val="en-US"/>
+        </w:rPr>
+        <w:t>100% consistency</w:t>
+      </w:r>
+      <w:r>
+        <w:rPr>
+          <w:rFonts w:eastAsia="Times New Roman"/>
+          <w:color w:val="1F2328"/>
+          <w:sz w:val="20"/>
+          <w:szCs w:val="20"/>
+          <w:lang w:val="en-US"/>
+        </w:rPr>
+        <w:t> across filters and KPIs, and </w:t>
+      </w:r>
+      <w:r>
+        <w:rPr>
+          <w:rFonts w:eastAsia="Times New Roman"/>
+          <w:b/>
+          <w:bCs/>
+          <w:color w:val="1F2328"/>
+          <w:sz w:val="20"/>
+          <w:szCs w:val="20"/>
+          <w:lang w:val="en-US"/>
+        </w:rPr>
+        <w:t>reducing manual reporting errors by 65%</w:t>
+      </w:r>
+      <w:r>
+        <w:rPr>
+          <w:rFonts w:eastAsia="Times New Roman"/>
+          <w:color w:val="1F2328"/>
+          <w:sz w:val="20"/>
+          <w:szCs w:val="20"/>
+          <w:lang w:val="en-US"/>
+        </w:rPr>
+        <w:t>, while delivering actionable insights on BEV/PHEV adoption, CAFV eligibility, and infrastructure planning.</w:t>
+      </w:r>
+    </w:p>
+    <w:p>
+      <w:pPr>
+        <w:rPr>
+          <w:sz w:val="20"/>
+          <w:szCs w:val="20"/>
+        </w:rPr>
+      </w:pPr>
+    </w:p>
+    <w:p>
+      <w:pPr>
+        <w:pStyle w:val="ListParagraph"/>
         <w:numPr>
           <w:ilvl w:val="0"/>
           <w:numId w:val="2"/>
         </w:numPr>
-        <w:spacing w:before="280" w:line="240" w:lineRule="auto"/>
         <w:rPr>
           <w:b/>
           <w:color w:val="0000FF" w:themeColor="hyperlink"/>
           <w:sz w:val="20"/>
-          <w:szCs w:val="20"/>
           <w:u w:val="single"/>
         </w:rPr>
       </w:pPr>
@@ -605,22 +764,345 @@
         <w:rPr>
           <w:b/>
           <w:bCs/>
-          <w:color w:val="000000" w:themeColor="text1"/>
-          <w:sz w:val="20"/>
-          <w:szCs w:val="20"/>
-        </w:rPr>
-        <w:t>Electric-Vehicle-Analysis (Power BI Dashboard)</w:t>
+          <w:sz w:val="20"/>
+        </w:rPr>
+        <w:t>HR-Analyst-Dashboard- (Tableau Dashboard)</w:t>
       </w:r>
       <w:r>
         <w:rPr>
           <w:b/>
           <w:color w:val="000000"/>
           <w:sz w:val="20"/>
-          <w:szCs w:val="20"/>
         </w:rPr>
         <w:t xml:space="preserve"> </w:t>
       </w:r>
       <w:hyperlink r:id="rId10" w:history="1">
+        <w:r>
+          <w:rPr>
+            <w:rStyle w:val="Hyperlink"/>
+            <w:b/>
+            <w:sz w:val="20"/>
+          </w:rPr>
+          <w:t>Link</w:t>
+        </w:r>
+      </w:hyperlink>
+    </w:p>
+    <w:p>
+      <w:pPr>
+        <w:rPr>
+          <w:color w:val="1F2328"/>
+          <w:sz w:val="20"/>
+          <w:szCs w:val="20"/>
+          <w:shd w:val="clear" w:color="auto" w:fill="FFFFFF"/>
+        </w:rPr>
+      </w:pPr>
+      <w:r>
+        <w:rPr>
+          <w:color w:val="1F2328"/>
+          <w:sz w:val="20"/>
+          <w:szCs w:val="20"/>
+          <w:shd w:val="clear" w:color="auto" w:fill="FFFFFF"/>
+        </w:rPr>
+        <w:t xml:space="preserve">Designed and deployed an interactive Tableau dashboard </w:t>
+      </w:r>
+      <w:proofErr w:type="spellStart"/>
+      <w:r>
+        <w:rPr>
+          <w:color w:val="1F2328"/>
+          <w:sz w:val="20"/>
+          <w:szCs w:val="20"/>
+          <w:shd w:val="clear" w:color="auto" w:fill="FFFFFF"/>
+        </w:rPr>
+        <w:t>analyzing</w:t>
+      </w:r>
+      <w:proofErr w:type="spellEnd"/>
+      <w:r>
+        <w:rPr>
+          <w:color w:val="1F2328"/>
+          <w:sz w:val="20"/>
+          <w:szCs w:val="20"/>
+          <w:shd w:val="clear" w:color="auto" w:fill="FFFFFF"/>
+        </w:rPr>
+        <w:t xml:space="preserve"> attrition trends across </w:t>
+      </w:r>
+      <w:r>
+        <w:rPr>
+          <w:rStyle w:val="Strong"/>
+          <w:color w:val="1F2328"/>
+          <w:sz w:val="20"/>
+          <w:szCs w:val="20"/>
+          <w:shd w:val="clear" w:color="auto" w:fill="FFFFFF"/>
+        </w:rPr>
+        <w:t>1,470</w:t>
+      </w:r>
+      <w:r>
+        <w:rPr>
+          <w:color w:val="1F2328"/>
+          <w:sz w:val="20"/>
+          <w:szCs w:val="20"/>
+          <w:shd w:val="clear" w:color="auto" w:fill="FFFFFF"/>
+        </w:rPr>
+        <w:t> employees, achieving </w:t>
+      </w:r>
+      <w:r>
+        <w:rPr>
+          <w:rStyle w:val="Strong"/>
+          <w:color w:val="1F2328"/>
+          <w:sz w:val="20"/>
+          <w:szCs w:val="20"/>
+          <w:shd w:val="clear" w:color="auto" w:fill="FFFFFF"/>
+        </w:rPr>
+        <w:t>98% data accuracy</w:t>
+      </w:r>
+      <w:r>
+        <w:rPr>
+          <w:color w:val="1F2328"/>
+          <w:sz w:val="20"/>
+          <w:szCs w:val="20"/>
+          <w:shd w:val="clear" w:color="auto" w:fill="FFFFFF"/>
+        </w:rPr>
+        <w:t>, ensuring </w:t>
+      </w:r>
+      <w:r>
+        <w:rPr>
+          <w:rStyle w:val="Strong"/>
+          <w:color w:val="1F2328"/>
+          <w:sz w:val="20"/>
+          <w:szCs w:val="20"/>
+          <w:shd w:val="clear" w:color="auto" w:fill="FFFFFF"/>
+        </w:rPr>
+        <w:t>100% metric consistency</w:t>
+      </w:r>
+      <w:r>
+        <w:rPr>
+          <w:color w:val="1F2328"/>
+          <w:sz w:val="20"/>
+          <w:szCs w:val="20"/>
+          <w:shd w:val="clear" w:color="auto" w:fill="FFFFFF"/>
+        </w:rPr>
+        <w:t>, and </w:t>
+      </w:r>
+      <w:r>
+        <w:rPr>
+          <w:rStyle w:val="Strong"/>
+          <w:color w:val="1F2328"/>
+          <w:sz w:val="20"/>
+          <w:szCs w:val="20"/>
+          <w:shd w:val="clear" w:color="auto" w:fill="FFFFFF"/>
+        </w:rPr>
+        <w:t>reducing manual reporting errors by 60%</w:t>
+      </w:r>
+      <w:r>
+        <w:rPr>
+          <w:color w:val="1F2328"/>
+          <w:sz w:val="20"/>
+          <w:szCs w:val="20"/>
+          <w:shd w:val="clear" w:color="auto" w:fill="FFFFFF"/>
+        </w:rPr>
+        <w:t>—empowering HR teams with real-time KPI tracking, early-career retention insights, and data-driven workforce strategies.</w:t>
+      </w:r>
+    </w:p>
+    <w:p>
+      <w:pPr>
+        <w:rPr>
+          <w:b/>
+          <w:bCs/>
+          <w:sz w:val="20"/>
+          <w:szCs w:val="20"/>
+        </w:rPr>
+      </w:pPr>
+    </w:p>
+    <w:p>
+      <w:pPr>
+        <w:pStyle w:val="ListParagraph"/>
+        <w:numPr>
+          <w:ilvl w:val="0"/>
+          <w:numId w:val="2"/>
+        </w:numPr>
+        <w:rPr>
+          <w:b/>
+          <w:color w:val="0000FF" w:themeColor="hyperlink"/>
+          <w:sz w:val="20"/>
+          <w:u w:val="single"/>
+        </w:rPr>
+      </w:pPr>
+      <w:r>
+        <w:rPr>
+          <w:b/>
+          <w:bCs/>
+          <w:sz w:val="20"/>
+        </w:rPr>
+        <w:t>Road-Accident-Dashboard (Tableau Dashboard)</w:t>
+      </w:r>
+      <w:r>
+        <w:rPr>
+          <w:b/>
+          <w:color w:val="000000"/>
+          <w:sz w:val="20"/>
+        </w:rPr>
+        <w:t xml:space="preserve"> </w:t>
+      </w:r>
+      <w:hyperlink r:id="rId11" w:history="1">
+        <w:r>
+          <w:rPr>
+            <w:rStyle w:val="Hyperlink"/>
+            <w:b/>
+            <w:sz w:val="20"/>
+          </w:rPr>
+          <w:t>Link</w:t>
+        </w:r>
+      </w:hyperlink>
+    </w:p>
+    <w:p>
+      <w:pPr>
+        <w:rPr>
+          <w:color w:val="1F2328"/>
+          <w:sz w:val="20"/>
+          <w:szCs w:val="20"/>
+          <w:shd w:val="clear" w:color="auto" w:fill="FFFFFF"/>
+        </w:rPr>
+      </w:pPr>
+      <w:r>
+        <w:rPr>
+          <w:color w:val="1F2328"/>
+          <w:sz w:val="20"/>
+          <w:szCs w:val="20"/>
+          <w:shd w:val="clear" w:color="auto" w:fill="FFFFFF"/>
+        </w:rPr>
+        <w:t xml:space="preserve">Developed an interactive Tableau dashboard to </w:t>
+      </w:r>
+      <w:proofErr w:type="spellStart"/>
+      <w:r>
+        <w:rPr>
+          <w:color w:val="1F2328"/>
+          <w:sz w:val="20"/>
+          <w:szCs w:val="20"/>
+          <w:shd w:val="clear" w:color="auto" w:fill="FFFFFF"/>
+        </w:rPr>
+        <w:t>analyze</w:t>
+      </w:r>
+      <w:proofErr w:type="spellEnd"/>
+      <w:r>
+        <w:rPr>
+          <w:color w:val="1F2328"/>
+          <w:sz w:val="20"/>
+          <w:szCs w:val="20"/>
+          <w:shd w:val="clear" w:color="auto" w:fill="FFFFFF"/>
+        </w:rPr>
+        <w:t xml:space="preserve"> 66K+ UK road accidents with dynamic KPIs and geospatial mapping, achieving </w:t>
+      </w:r>
+      <w:r>
+        <w:rPr>
+          <w:rStyle w:val="Strong"/>
+          <w:color w:val="1F2328"/>
+          <w:sz w:val="20"/>
+          <w:szCs w:val="20"/>
+          <w:shd w:val="clear" w:color="auto" w:fill="FFFFFF"/>
+        </w:rPr>
+        <w:t>99% data accuracy</w:t>
+      </w:r>
+      <w:r>
+        <w:rPr>
+          <w:color w:val="1F2328"/>
+          <w:sz w:val="20"/>
+          <w:szCs w:val="20"/>
+          <w:shd w:val="clear" w:color="auto" w:fill="FFFFFF"/>
+        </w:rPr>
+        <w:t>, ensuring </w:t>
+      </w:r>
+      <w:r>
+        <w:rPr>
+          <w:rStyle w:val="Strong"/>
+          <w:color w:val="1F2328"/>
+          <w:sz w:val="20"/>
+          <w:szCs w:val="20"/>
+          <w:shd w:val="clear" w:color="auto" w:fill="FFFFFF"/>
+        </w:rPr>
+        <w:t>100% dashboard consistency</w:t>
+      </w:r>
+      <w:r>
+        <w:rPr>
+          <w:color w:val="1F2328"/>
+          <w:sz w:val="20"/>
+          <w:szCs w:val="20"/>
+          <w:shd w:val="clear" w:color="auto" w:fill="FFFFFF"/>
+        </w:rPr>
+        <w:t>, and </w:t>
+      </w:r>
+      <w:r>
+        <w:rPr>
+          <w:rStyle w:val="Strong"/>
+          <w:color w:val="1F2328"/>
+          <w:sz w:val="20"/>
+          <w:szCs w:val="20"/>
+          <w:shd w:val="clear" w:color="auto" w:fill="FFFFFF"/>
+        </w:rPr>
+        <w:t>reducing reporting errors by 65%</w:t>
+      </w:r>
+      <w:r>
+        <w:rPr>
+          <w:color w:val="1F2328"/>
+          <w:sz w:val="20"/>
+          <w:szCs w:val="20"/>
+          <w:shd w:val="clear" w:color="auto" w:fill="FFFFFF"/>
+        </w:rPr>
+        <w:t>.</w:t>
+      </w:r>
+    </w:p>
+    <w:p>
+      <w:pPr>
+        <w:rPr>
+          <w:b/>
+          <w:bCs/>
+          <w:sz w:val="20"/>
+          <w:szCs w:val="20"/>
+        </w:rPr>
+      </w:pPr>
+    </w:p>
+    <w:p>
+      <w:pPr>
+        <w:rPr>
+          <w:b/>
+          <w:color w:val="000000"/>
+          <w:sz w:val="20"/>
+          <w:szCs w:val="20"/>
+        </w:rPr>
+      </w:pPr>
+      <w:r>
+        <w:rPr>
+          <w:b/>
+          <w:bCs/>
+          <w:sz w:val="20"/>
+          <w:szCs w:val="20"/>
+        </w:rPr>
+        <w:t xml:space="preserve">5. Deep-Learning-Project - Brain </w:t>
+      </w:r>
+      <w:r>
+        <w:rPr>
+          <w:b/>
+          <w:bCs/>
+          <w:sz w:val="20"/>
+          <w:szCs w:val="20"/>
+        </w:rPr>
+        <w:t>Tumour</w:t>
+      </w:r>
+      <w:r>
+        <w:rPr>
+          <w:b/>
+          <w:bCs/>
+          <w:sz w:val="20"/>
+          <w:szCs w:val="20"/>
+        </w:rPr>
+        <w:t xml:space="preserve"> Detection Using CNN (MRI Classification)</w:t>
+      </w:r>
+      <w:r>
+        <w:rPr>
+          <w:sz w:val="20"/>
+          <w:szCs w:val="20"/>
+        </w:rPr>
+        <w:t xml:space="preserve"> </w:t>
+      </w:r>
+      <w:hyperlink r:id="rId12" w:history="1">
         <w:r>
           <w:rPr>
             <w:rStyle w:val="Hyperlink"/>
@@ -634,449 +1116,88 @@
     </w:p>
     <w:p>
       <w:pPr>
+        <w:pStyle w:val="NormalWeb"/>
         <w:shd w:val="clear" w:color="auto" w:fill="FFFFFF"/>
-        <w:spacing w:after="240" w:line="240" w:lineRule="auto"/>
-        <w:rPr>
-          <w:rFonts w:eastAsia="Times New Roman"/>
-          <w:color w:val="1F2328"/>
-          <w:sz w:val="20"/>
-          <w:szCs w:val="20"/>
-          <w:lang w:val="en-US"/>
-        </w:rPr>
-      </w:pPr>
-      <w:r>
-        <w:rPr>
-          <w:rFonts w:eastAsia="Times New Roman"/>
-          <w:color w:val="1F2328"/>
-          <w:sz w:val="20"/>
-          <w:szCs w:val="20"/>
-          <w:lang w:val="en-US"/>
-        </w:rPr>
-        <w:t>Designed and deployed a dynamic Power BI dashboard analyzing 133K+ electric vehicle records from Washington, achieving </w:t>
-      </w:r>
-      <w:r>
-        <w:rPr>
-          <w:rFonts w:eastAsia="Times New Roman"/>
-          <w:b/>
-          <w:bCs/>
-          <w:color w:val="1F2328"/>
-          <w:sz w:val="20"/>
-          <w:szCs w:val="20"/>
-          <w:lang w:val="en-US"/>
-        </w:rPr>
-        <w:t>99% data accuracy</w:t>
-      </w:r>
-      <w:r>
-        <w:rPr>
-          <w:rFonts w:eastAsia="Times New Roman"/>
-          <w:color w:val="1F2328"/>
-          <w:sz w:val="20"/>
-          <w:szCs w:val="20"/>
-          <w:lang w:val="en-US"/>
-        </w:rPr>
-        <w:t>, ensuring </w:t>
-      </w:r>
-      <w:r>
-        <w:rPr>
-          <w:rFonts w:eastAsia="Times New Roman"/>
-          <w:b/>
-          <w:bCs/>
-          <w:color w:val="1F2328"/>
-          <w:sz w:val="20"/>
-          <w:szCs w:val="20"/>
-          <w:lang w:val="en-US"/>
-        </w:rPr>
-        <w:t>100% consistency</w:t>
-      </w:r>
-      <w:r>
-        <w:rPr>
-          <w:rFonts w:eastAsia="Times New Roman"/>
-          <w:color w:val="1F2328"/>
-          <w:sz w:val="20"/>
-          <w:szCs w:val="20"/>
-          <w:lang w:val="en-US"/>
-        </w:rPr>
-        <w:t> across filters and KPIs, and </w:t>
-      </w:r>
-      <w:r>
-        <w:rPr>
-          <w:rFonts w:eastAsia="Times New Roman"/>
-          <w:b/>
-          <w:bCs/>
-          <w:color w:val="1F2328"/>
-          <w:sz w:val="20"/>
-          <w:szCs w:val="20"/>
-          <w:lang w:val="en-US"/>
-        </w:rPr>
-        <w:t>reducing manual reporting errors by 65%</w:t>
-      </w:r>
-      <w:r>
-        <w:rPr>
-          <w:rFonts w:eastAsia="Times New Roman"/>
-          <w:color w:val="1F2328"/>
-          <w:sz w:val="20"/>
-          <w:szCs w:val="20"/>
-          <w:lang w:val="en-US"/>
-        </w:rPr>
-        <w:t>, while delivering actionable insights on BEV/PHEV adoption, CAFV eligibility, and infrastructure planning.</w:t>
-      </w:r>
-    </w:p>
-    <w:p>
-      <w:pPr>
-        <w:rPr>
-          <w:sz w:val="20"/>
-          <w:szCs w:val="20"/>
-        </w:rPr>
-      </w:pPr>
-    </w:p>
-    <w:p>
-      <w:pPr>
-        <w:pStyle w:val="ListParagraph"/>
-        <w:numPr>
-          <w:ilvl w:val="0"/>
-          <w:numId w:val="2"/>
-        </w:numPr>
-        <w:rPr>
-          <w:b/>
-          <w:color w:val="0000FF" w:themeColor="hyperlink"/>
-          <w:sz w:val="20"/>
-          <w:u w:val="single"/>
-        </w:rPr>
-      </w:pPr>
-      <w:r>
-        <w:rPr>
-          <w:b/>
-          <w:bCs/>
-          <w:sz w:val="20"/>
-        </w:rPr>
-        <w:t>HR-Analyst-Dashboard- (Tableau Dashboard)</w:t>
-      </w:r>
-      <w:r>
-        <w:rPr>
-          <w:b/>
-          <w:color w:val="000000"/>
-          <w:sz w:val="20"/>
-        </w:rPr>
-        <w:t xml:space="preserve"> </w:t>
-      </w:r>
-      <w:hyperlink r:id="rId11" w:history="1">
-        <w:r>
-          <w:rPr>
-            <w:rStyle w:val="Hyperlink"/>
-            <w:b/>
-            <w:sz w:val="20"/>
-          </w:rPr>
-          <w:t>Link</w:t>
-        </w:r>
-      </w:hyperlink>
-    </w:p>
-    <w:p>
-      <w:pPr>
-        <w:rPr>
-          <w:color w:val="1F2328"/>
-          <w:sz w:val="20"/>
-          <w:szCs w:val="20"/>
-          <w:shd w:val="clear" w:color="auto" w:fill="FFFFFF"/>
-        </w:rPr>
-      </w:pPr>
-      <w:r>
-        <w:rPr>
-          <w:color w:val="1F2328"/>
-          <w:sz w:val="20"/>
-          <w:szCs w:val="20"/>
-          <w:shd w:val="clear" w:color="auto" w:fill="FFFFFF"/>
-        </w:rPr>
-        <w:t xml:space="preserve">Designed and deployed an interactive Tableau dashboard </w:t>
-      </w:r>
-      <w:proofErr w:type="spellStart"/>
-      <w:r>
-        <w:rPr>
-          <w:color w:val="1F2328"/>
-          <w:sz w:val="20"/>
-          <w:szCs w:val="20"/>
-          <w:shd w:val="clear" w:color="auto" w:fill="FFFFFF"/>
-        </w:rPr>
-        <w:t>analyzing</w:t>
-      </w:r>
-      <w:proofErr w:type="spellEnd"/>
-      <w:r>
-        <w:rPr>
-          <w:color w:val="1F2328"/>
-          <w:sz w:val="20"/>
-          <w:szCs w:val="20"/>
-          <w:shd w:val="clear" w:color="auto" w:fill="FFFFFF"/>
-        </w:rPr>
-        <w:t xml:space="preserve"> attrition trends across </w:t>
+        <w:spacing w:before="0" w:beforeAutospacing="0" w:after="240" w:afterAutospacing="0"/>
+        <w:rPr>
+          <w:rFonts w:ascii="Arial" w:hAnsi="Arial" w:cs="Arial"/>
+          <w:color w:val="1F2328"/>
+          <w:sz w:val="20"/>
+          <w:szCs w:val="20"/>
+        </w:rPr>
+      </w:pPr>
+      <w:r>
+        <w:rPr>
+          <w:rFonts w:ascii="Arial" w:hAnsi="Arial" w:cs="Arial"/>
+          <w:color w:val="1F2328"/>
+          <w:sz w:val="20"/>
+          <w:szCs w:val="20"/>
+        </w:rPr>
+        <w:lastRenderedPageBreak/>
+        <w:t>Developed and deployed a CNN-based MRI classification model for brain tumor detection, achieving </w:t>
       </w:r>
       <w:r>
         <w:rPr>
           <w:rStyle w:val="Strong"/>
-          <w:color w:val="1F2328"/>
-          <w:sz w:val="20"/>
-          <w:szCs w:val="20"/>
-          <w:shd w:val="clear" w:color="auto" w:fill="FFFFFF"/>
-        </w:rPr>
-        <w:t>1,470</w:t>
-      </w:r>
-      <w:r>
-        <w:rPr>
-          <w:color w:val="1F2328"/>
-          <w:sz w:val="20"/>
-          <w:szCs w:val="20"/>
-          <w:shd w:val="clear" w:color="auto" w:fill="FFFFFF"/>
-        </w:rPr>
-        <w:t> employees, achieving </w:t>
+          <w:rFonts w:ascii="Arial" w:hAnsi="Arial" w:cs="Arial"/>
+          <w:color w:val="1F2328"/>
+          <w:sz w:val="20"/>
+          <w:szCs w:val="20"/>
+        </w:rPr>
+        <w:t>96.93% accuracy</w:t>
+      </w:r>
+      <w:r>
+        <w:rPr>
+          <w:rFonts w:ascii="Arial" w:hAnsi="Arial" w:cs="Arial"/>
+          <w:color w:val="1F2328"/>
+          <w:sz w:val="20"/>
+          <w:szCs w:val="20"/>
+        </w:rPr>
+        <w:t> and </w:t>
       </w:r>
       <w:r>
         <w:rPr>
           <w:rStyle w:val="Strong"/>
-          <w:color w:val="1F2328"/>
-          <w:sz w:val="20"/>
-          <w:szCs w:val="20"/>
-          <w:shd w:val="clear" w:color="auto" w:fill="FFFFFF"/>
-        </w:rPr>
-        <w:t>98% data accuracy</w:t>
-      </w:r>
-      <w:r>
-        <w:rPr>
-          <w:color w:val="1F2328"/>
-          <w:sz w:val="20"/>
-          <w:szCs w:val="20"/>
-          <w:shd w:val="clear" w:color="auto" w:fill="FFFFFF"/>
-        </w:rPr>
-        <w:t>, ensuring </w:t>
-      </w:r>
-      <w:r>
-        <w:rPr>
-          <w:rStyle w:val="Strong"/>
-          <w:color w:val="1F2328"/>
-          <w:sz w:val="20"/>
-          <w:szCs w:val="20"/>
-          <w:shd w:val="clear" w:color="auto" w:fill="FFFFFF"/>
-        </w:rPr>
-        <w:t>100% metric consistency</w:t>
-      </w:r>
-      <w:r>
-        <w:rPr>
-          <w:color w:val="1F2328"/>
-          <w:sz w:val="20"/>
-          <w:szCs w:val="20"/>
-          <w:shd w:val="clear" w:color="auto" w:fill="FFFFFF"/>
-        </w:rPr>
-        <w:t>, and </w:t>
-      </w:r>
-      <w:r>
-        <w:rPr>
-          <w:rStyle w:val="Strong"/>
-          <w:color w:val="1F2328"/>
-          <w:sz w:val="20"/>
-          <w:szCs w:val="20"/>
-          <w:shd w:val="clear" w:color="auto" w:fill="FFFFFF"/>
-        </w:rPr>
-        <w:t>reducing manual reporting errors by 60%</w:t>
-      </w:r>
-      <w:r>
-        <w:rPr>
-          <w:color w:val="1F2328"/>
-          <w:sz w:val="20"/>
-          <w:szCs w:val="20"/>
-          <w:shd w:val="clear" w:color="auto" w:fill="FFFFFF"/>
-        </w:rPr>
-        <w:t>—empowering HR teams with real-time KPI tracking, early-career retention insights, and data-driven workforce strategies.</w:t>
-      </w:r>
-    </w:p>
-    <w:p>
-      <w:pPr>
-        <w:rPr>
-          <w:b/>
-          <w:bCs/>
-          <w:sz w:val="20"/>
-          <w:szCs w:val="20"/>
-        </w:rPr>
-      </w:pPr>
-    </w:p>
-    <w:p>
-      <w:pPr>
-        <w:pStyle w:val="ListParagraph"/>
-        <w:numPr>
-          <w:ilvl w:val="0"/>
-          <w:numId w:val="2"/>
-        </w:numPr>
-        <w:rPr>
-          <w:b/>
-          <w:color w:val="0000FF" w:themeColor="hyperlink"/>
-          <w:sz w:val="20"/>
-          <w:u w:val="single"/>
-        </w:rPr>
-      </w:pPr>
-      <w:r>
-        <w:rPr>
-          <w:b/>
-          <w:bCs/>
-          <w:sz w:val="20"/>
-        </w:rPr>
-        <w:t>Road-Accident-Dashboard (Tableau Dashboard)</w:t>
-      </w:r>
-      <w:r>
-        <w:rPr>
-          <w:b/>
-          <w:color w:val="000000"/>
-          <w:sz w:val="20"/>
-        </w:rPr>
-        <w:t xml:space="preserve"> </w:t>
-      </w:r>
-      <w:hyperlink r:id="rId12" w:history="1">
-        <w:r>
-          <w:rPr>
-            <w:rStyle w:val="Hyperlink"/>
-            <w:b/>
-            <w:sz w:val="20"/>
-          </w:rPr>
-          <w:t>Link</w:t>
-        </w:r>
-      </w:hyperlink>
-    </w:p>
-    <w:p>
-      <w:pPr>
-        <w:rPr>
-          <w:color w:val="1F2328"/>
-          <w:sz w:val="20"/>
-          <w:szCs w:val="20"/>
-          <w:shd w:val="clear" w:color="auto" w:fill="FFFFFF"/>
-        </w:rPr>
-      </w:pPr>
-      <w:r>
-        <w:rPr>
-          <w:color w:val="1F2328"/>
-          <w:sz w:val="20"/>
-          <w:szCs w:val="20"/>
-          <w:shd w:val="clear" w:color="auto" w:fill="FFFFFF"/>
-        </w:rPr>
-        <w:t xml:space="preserve">Developed an interactive Tableau dashboard to </w:t>
-      </w:r>
-      <w:proofErr w:type="spellStart"/>
-      <w:r>
-        <w:rPr>
-          <w:color w:val="1F2328"/>
-          <w:sz w:val="20"/>
-          <w:szCs w:val="20"/>
-          <w:shd w:val="clear" w:color="auto" w:fill="FFFFFF"/>
-        </w:rPr>
-        <w:t>analyze</w:t>
-      </w:r>
-      <w:proofErr w:type="spellEnd"/>
-      <w:r>
-        <w:rPr>
-          <w:color w:val="1F2328"/>
-          <w:sz w:val="20"/>
-          <w:szCs w:val="20"/>
-          <w:shd w:val="clear" w:color="auto" w:fill="FFFFFF"/>
-        </w:rPr>
-        <w:t xml:space="preserve"> 66K+ UK road accidents with dynamic KPIs and geospatial mapping, achieving </w:t>
-      </w:r>
-      <w:r>
-        <w:rPr>
-          <w:rStyle w:val="Strong"/>
-          <w:color w:val="1F2328"/>
-          <w:sz w:val="20"/>
-          <w:szCs w:val="20"/>
-          <w:shd w:val="clear" w:color="auto" w:fill="FFFFFF"/>
-        </w:rPr>
-        <w:t>99% data accuracy</w:t>
-      </w:r>
-      <w:r>
-        <w:rPr>
-          <w:color w:val="1F2328"/>
-          <w:sz w:val="20"/>
-          <w:szCs w:val="20"/>
-          <w:shd w:val="clear" w:color="auto" w:fill="FFFFFF"/>
-        </w:rPr>
-        <w:t>, ensuring </w:t>
-      </w:r>
-      <w:r>
-        <w:rPr>
-          <w:rStyle w:val="Strong"/>
-          <w:color w:val="1F2328"/>
-          <w:sz w:val="20"/>
-          <w:szCs w:val="20"/>
-          <w:shd w:val="clear" w:color="auto" w:fill="FFFFFF"/>
-        </w:rPr>
-        <w:t>100% dashboard consistency</w:t>
-      </w:r>
-      <w:r>
-        <w:rPr>
-          <w:color w:val="1F2328"/>
-          <w:sz w:val="20"/>
-          <w:szCs w:val="20"/>
-          <w:shd w:val="clear" w:color="auto" w:fill="FFFFFF"/>
-        </w:rPr>
-        <w:t>, and </w:t>
-      </w:r>
-      <w:r>
-        <w:rPr>
-          <w:rStyle w:val="Strong"/>
-          <w:color w:val="1F2328"/>
-          <w:sz w:val="20"/>
-          <w:szCs w:val="20"/>
-          <w:shd w:val="clear" w:color="auto" w:fill="FFFFFF"/>
-        </w:rPr>
-        <w:t>reducing reporting errors by 65%</w:t>
-      </w:r>
-      <w:r>
-        <w:rPr>
-          <w:color w:val="1F2328"/>
-          <w:sz w:val="20"/>
-          <w:szCs w:val="20"/>
-          <w:shd w:val="clear" w:color="auto" w:fill="FFFFFF"/>
-        </w:rPr>
-        <w:t>.</w:t>
-      </w:r>
-    </w:p>
-    <w:p>
-      <w:pPr>
-        <w:rPr>
-          <w:b/>
-          <w:bCs/>
-          <w:sz w:val="20"/>
-          <w:szCs w:val="20"/>
-        </w:rPr>
-      </w:pPr>
-    </w:p>
-    <w:p>
-      <w:pPr>
-        <w:rPr>
-          <w:b/>
-          <w:color w:val="000000"/>
-          <w:sz w:val="20"/>
-          <w:szCs w:val="20"/>
-        </w:rPr>
-      </w:pPr>
-      <w:r>
-        <w:rPr>
-          <w:b/>
-          <w:bCs/>
-          <w:sz w:val="20"/>
-          <w:szCs w:val="20"/>
-        </w:rPr>
-        <w:t xml:space="preserve">5. Deep-Learning-Project - Brain </w:t>
-      </w:r>
-      <w:r>
-        <w:rPr>
-          <w:b/>
-          <w:bCs/>
-          <w:sz w:val="20"/>
-          <w:szCs w:val="20"/>
-        </w:rPr>
-        <w:t>Tumour</w:t>
-      </w:r>
-      <w:r>
-        <w:rPr>
-          <w:b/>
-          <w:bCs/>
-          <w:sz w:val="20"/>
-          <w:szCs w:val="20"/>
-        </w:rPr>
-        <w:t xml:space="preserve"> Detection Using CNN (MRI Classification)</w:t>
+          <w:rFonts w:ascii="Arial" w:hAnsi="Arial" w:cs="Arial"/>
+          <w:color w:val="1F2328"/>
+          <w:sz w:val="20"/>
+          <w:szCs w:val="20"/>
+        </w:rPr>
+        <w:t>reducing misclassification errors by over 95%</w:t>
+      </w:r>
+      <w:r>
+        <w:rPr>
+          <w:rFonts w:ascii="Arial" w:hAnsi="Arial" w:cs="Arial"/>
+          <w:color w:val="1F2328"/>
+          <w:sz w:val="20"/>
+          <w:szCs w:val="20"/>
+        </w:rPr>
+        <w:t> through data augmentation, dropout regularization, and class balancing.</w:t>
+      </w:r>
+    </w:p>
+    <w:p>
+      <w:pPr>
+        <w:rPr>
+          <w:sz w:val="20"/>
+          <w:szCs w:val="20"/>
+        </w:rPr>
+      </w:pPr>
+    </w:p>
+    <w:p>
+      <w:pPr>
+        <w:rPr>
+          <w:sz w:val="20"/>
+          <w:szCs w:val="20"/>
+        </w:rPr>
+      </w:pPr>
+      <w:r>
+        <w:rPr>
+          <w:b/>
+          <w:bCs/>
+          <w:sz w:val="20"/>
+          <w:szCs w:val="20"/>
+        </w:rPr>
+        <w:t>6. Machine-Learning-Project - Credit Card Fraud Detection using Machine Learning</w:t>
       </w:r>
       <w:r>
         <w:rPr>
@@ -1099,88 +1220,221 @@
     </w:p>
     <w:p>
       <w:pPr>
-        <w:pStyle w:val="NormalWeb"/>
-        <w:shd w:val="clear" w:color="auto" w:fill="FFFFFF"/>
-        <w:spacing w:before="0" w:beforeAutospacing="0" w:after="240" w:afterAutospacing="0"/>
-        <w:rPr>
-          <w:rFonts w:ascii="Arial" w:hAnsi="Arial" w:cs="Arial"/>
-          <w:color w:val="1F2328"/>
-          <w:sz w:val="20"/>
-          <w:szCs w:val="20"/>
-        </w:rPr>
-      </w:pPr>
-      <w:r>
-        <w:rPr>
-          <w:rFonts w:ascii="Arial" w:hAnsi="Arial" w:cs="Arial"/>
-          <w:color w:val="1F2328"/>
-          <w:sz w:val="20"/>
-          <w:szCs w:val="20"/>
-        </w:rPr>
-        <w:lastRenderedPageBreak/>
-        <w:t>Developed and deployed a CNN-based MRI classification model for brain tumor detection, achieving </w:t>
+        <w:rPr>
+          <w:color w:val="1F2328"/>
+          <w:sz w:val="20"/>
+          <w:szCs w:val="20"/>
+          <w:shd w:val="clear" w:color="auto" w:fill="FFFFFF"/>
+        </w:rPr>
+      </w:pPr>
+      <w:r>
+        <w:rPr>
+          <w:color w:val="1F2328"/>
+          <w:sz w:val="20"/>
+          <w:szCs w:val="20"/>
+          <w:shd w:val="clear" w:color="auto" w:fill="FFFFFF"/>
+        </w:rPr>
+        <w:t>Developed a credit card fraud detection system using </w:t>
       </w:r>
       <w:r>
         <w:rPr>
           <w:rStyle w:val="Strong"/>
-          <w:rFonts w:ascii="Arial" w:hAnsi="Arial" w:cs="Arial"/>
-          <w:color w:val="1F2328"/>
-          <w:sz w:val="20"/>
-          <w:szCs w:val="20"/>
-        </w:rPr>
-        <w:t>96.93% accuracy</w:t>
-      </w:r>
-      <w:r>
-        <w:rPr>
-          <w:rFonts w:ascii="Arial" w:hAnsi="Arial" w:cs="Arial"/>
-          <w:color w:val="1F2328"/>
-          <w:sz w:val="20"/>
-          <w:szCs w:val="20"/>
+          <w:color w:val="1F2328"/>
+          <w:sz w:val="20"/>
+          <w:szCs w:val="20"/>
+          <w:shd w:val="clear" w:color="auto" w:fill="FFFFFF"/>
+        </w:rPr>
+        <w:t>SMOTE</w:t>
+      </w:r>
+      <w:r>
+        <w:rPr>
+          <w:color w:val="1F2328"/>
+          <w:sz w:val="20"/>
+          <w:szCs w:val="20"/>
+          <w:shd w:val="clear" w:color="auto" w:fill="FFFFFF"/>
         </w:rPr>
         <w:t> and </w:t>
       </w:r>
       <w:r>
         <w:rPr>
           <w:rStyle w:val="Strong"/>
-          <w:rFonts w:ascii="Arial" w:hAnsi="Arial" w:cs="Arial"/>
-          <w:color w:val="1F2328"/>
-          <w:sz w:val="20"/>
-          <w:szCs w:val="20"/>
-        </w:rPr>
-        <w:t>reducing misclassification errors by over 95%</w:t>
-      </w:r>
-      <w:r>
-        <w:rPr>
-          <w:rFonts w:ascii="Arial" w:hAnsi="Arial" w:cs="Arial"/>
-          <w:color w:val="1F2328"/>
-          <w:sz w:val="20"/>
-          <w:szCs w:val="20"/>
-        </w:rPr>
-        <w:t> through data augmentation, dropout regularization, and class balancing.</w:t>
-      </w:r>
-    </w:p>
-    <w:p>
-      <w:pPr>
-        <w:rPr>
-          <w:sz w:val="20"/>
-          <w:szCs w:val="20"/>
-        </w:rPr>
-      </w:pPr>
-    </w:p>
-    <w:p>
-      <w:pPr>
-        <w:rPr>
-          <w:sz w:val="20"/>
-          <w:szCs w:val="20"/>
-        </w:rPr>
-      </w:pPr>
-      <w:r>
-        <w:rPr>
-          <w:b/>
-          <w:bCs/>
-          <w:sz w:val="20"/>
-          <w:szCs w:val="20"/>
-        </w:rPr>
-        <w:t>6. Machine-Learning-Project - Credit Card Fraud Detection using Machine Learning</w:t>
+          <w:color w:val="1F2328"/>
+          <w:sz w:val="20"/>
+          <w:szCs w:val="20"/>
+          <w:shd w:val="clear" w:color="auto" w:fill="FFFFFF"/>
+        </w:rPr>
+        <w:t>Random Forest</w:t>
+      </w:r>
+      <w:r>
+        <w:rPr>
+          <w:color w:val="1F2328"/>
+          <w:sz w:val="20"/>
+          <w:szCs w:val="20"/>
+          <w:shd w:val="clear" w:color="auto" w:fill="FFFFFF"/>
+        </w:rPr>
+        <w:t>, achieving </w:t>
+      </w:r>
+      <w:r>
+        <w:rPr>
+          <w:rStyle w:val="Strong"/>
+          <w:color w:val="1F2328"/>
+          <w:sz w:val="20"/>
+          <w:szCs w:val="20"/>
+          <w:shd w:val="clear" w:color="auto" w:fill="FFFFFF"/>
+        </w:rPr>
+        <w:t>99.68% accuracy</w:t>
+      </w:r>
+      <w:r>
+        <w:rPr>
+          <w:color w:val="1F2328"/>
+          <w:sz w:val="20"/>
+          <w:szCs w:val="20"/>
+          <w:shd w:val="clear" w:color="auto" w:fill="FFFFFF"/>
+        </w:rPr>
+        <w:t> and </w:t>
+      </w:r>
+      <w:r>
+        <w:rPr>
+          <w:rStyle w:val="Strong"/>
+          <w:color w:val="1F2328"/>
+          <w:sz w:val="20"/>
+          <w:szCs w:val="20"/>
+          <w:shd w:val="clear" w:color="auto" w:fill="FFFFFF"/>
+        </w:rPr>
+        <w:t>reducing</w:t>
+      </w:r>
+      <w:r>
+        <w:rPr>
+          <w:color w:val="1F2328"/>
+          <w:sz w:val="20"/>
+          <w:szCs w:val="20"/>
+          <w:shd w:val="clear" w:color="auto" w:fill="FFFFFF"/>
+        </w:rPr>
+        <w:t> misclassification </w:t>
+      </w:r>
+      <w:r>
+        <w:rPr>
+          <w:rStyle w:val="Strong"/>
+          <w:color w:val="1F2328"/>
+          <w:sz w:val="20"/>
+          <w:szCs w:val="20"/>
+          <w:shd w:val="clear" w:color="auto" w:fill="FFFFFF"/>
+        </w:rPr>
+        <w:t>errors by</w:t>
+      </w:r>
+      <w:r>
+        <w:rPr>
+          <w:color w:val="1F2328"/>
+          <w:sz w:val="20"/>
+          <w:szCs w:val="20"/>
+          <w:shd w:val="clear" w:color="auto" w:fill="FFFFFF"/>
+        </w:rPr>
+        <w:t> over </w:t>
+      </w:r>
+      <w:r>
+        <w:rPr>
+          <w:rStyle w:val="Strong"/>
+          <w:color w:val="1F2328"/>
+          <w:sz w:val="20"/>
+          <w:szCs w:val="20"/>
+          <w:shd w:val="clear" w:color="auto" w:fill="FFFFFF"/>
+        </w:rPr>
+        <w:t>80%</w:t>
+      </w:r>
+      <w:r>
+        <w:rPr>
+          <w:color w:val="1F2328"/>
+          <w:sz w:val="20"/>
+          <w:szCs w:val="20"/>
+          <w:shd w:val="clear" w:color="auto" w:fill="FFFFFF"/>
+        </w:rPr>
+        <w:t>, and deployed a </w:t>
+      </w:r>
+      <w:proofErr w:type="spellStart"/>
+      <w:r>
+        <w:rPr>
+          <w:rStyle w:val="Strong"/>
+          <w:color w:val="1F2328"/>
+          <w:sz w:val="20"/>
+          <w:szCs w:val="20"/>
+          <w:shd w:val="clear" w:color="auto" w:fill="FFFFFF"/>
+        </w:rPr>
+        <w:t>Streamlit</w:t>
+      </w:r>
+      <w:proofErr w:type="spellEnd"/>
+      <w:r>
+        <w:rPr>
+          <w:color w:val="1F2328"/>
+          <w:sz w:val="20"/>
+          <w:szCs w:val="20"/>
+          <w:shd w:val="clear" w:color="auto" w:fill="FFFFFF"/>
+        </w:rPr>
+        <w:t> web </w:t>
+      </w:r>
+      <w:r>
+        <w:rPr>
+          <w:rStyle w:val="Strong"/>
+          <w:color w:val="1F2328"/>
+          <w:sz w:val="20"/>
+          <w:szCs w:val="20"/>
+          <w:shd w:val="clear" w:color="auto" w:fill="FFFFFF"/>
+        </w:rPr>
+        <w:t>app</w:t>
+      </w:r>
+      <w:r>
+        <w:rPr>
+          <w:color w:val="1F2328"/>
+          <w:sz w:val="20"/>
+          <w:szCs w:val="20"/>
+          <w:shd w:val="clear" w:color="auto" w:fill="FFFFFF"/>
+        </w:rPr>
+        <w:t> for </w:t>
+      </w:r>
+      <w:r>
+        <w:rPr>
+          <w:rStyle w:val="Strong"/>
+          <w:color w:val="1F2328"/>
+          <w:sz w:val="20"/>
+          <w:szCs w:val="20"/>
+          <w:shd w:val="clear" w:color="auto" w:fill="FFFFFF"/>
+        </w:rPr>
+        <w:t>real-time fraud prediction</w:t>
+      </w:r>
+      <w:r>
+        <w:rPr>
+          <w:color w:val="1F2328"/>
+          <w:sz w:val="20"/>
+          <w:szCs w:val="20"/>
+          <w:shd w:val="clear" w:color="auto" w:fill="FFFFFF"/>
+        </w:rPr>
+        <w:t> on a highly imbalanced real-world dataset.</w:t>
+      </w:r>
+    </w:p>
+    <w:p>
+      <w:pPr>
+        <w:rPr>
+          <w:b/>
+          <w:bCs/>
+          <w:sz w:val="20"/>
+          <w:szCs w:val="20"/>
+        </w:rPr>
+      </w:pPr>
+    </w:p>
+    <w:p>
+      <w:pPr>
+        <w:rPr>
+          <w:sz w:val="20"/>
+          <w:szCs w:val="20"/>
+        </w:rPr>
+      </w:pPr>
+      <w:r>
+        <w:rPr>
+          <w:b/>
+          <w:bCs/>
+          <w:sz w:val="20"/>
+          <w:szCs w:val="20"/>
+        </w:rPr>
+        <w:t>7.Marketing-Analytics--SQL-and-Python</w:t>
       </w:r>
       <w:r>
         <w:rPr>
@@ -1203,243 +1457,6 @@
     </w:p>
     <w:p>
       <w:pPr>
-        <w:rPr>
-          <w:color w:val="1F2328"/>
-          <w:sz w:val="20"/>
-          <w:szCs w:val="20"/>
-          <w:shd w:val="clear" w:color="auto" w:fill="FFFFFF"/>
-        </w:rPr>
-      </w:pPr>
-      <w:r>
-        <w:rPr>
-          <w:color w:val="1F2328"/>
-          <w:sz w:val="20"/>
-          <w:szCs w:val="20"/>
-          <w:shd w:val="clear" w:color="auto" w:fill="FFFFFF"/>
-        </w:rPr>
-        <w:t>Developed a credit card fraud detection system using </w:t>
-      </w:r>
-      <w:r>
-        <w:rPr>
-          <w:rStyle w:val="Strong"/>
-          <w:color w:val="1F2328"/>
-          <w:sz w:val="20"/>
-          <w:szCs w:val="20"/>
-          <w:shd w:val="clear" w:color="auto" w:fill="FFFFFF"/>
-        </w:rPr>
-        <w:t>SMOTE</w:t>
-      </w:r>
-      <w:r>
-        <w:rPr>
-          <w:color w:val="1F2328"/>
-          <w:sz w:val="20"/>
-          <w:szCs w:val="20"/>
-          <w:shd w:val="clear" w:color="auto" w:fill="FFFFFF"/>
-        </w:rPr>
-        <w:t> and </w:t>
-      </w:r>
-      <w:r>
-        <w:rPr>
-          <w:rStyle w:val="Strong"/>
-          <w:color w:val="1F2328"/>
-          <w:sz w:val="20"/>
-          <w:szCs w:val="20"/>
-          <w:shd w:val="clear" w:color="auto" w:fill="FFFFFF"/>
-        </w:rPr>
-        <w:t>Random Forest</w:t>
-      </w:r>
-      <w:r>
-        <w:rPr>
-          <w:color w:val="1F2328"/>
-          <w:sz w:val="20"/>
-          <w:szCs w:val="20"/>
-          <w:shd w:val="clear" w:color="auto" w:fill="FFFFFF"/>
-        </w:rPr>
-        <w:t>, achieving </w:t>
-      </w:r>
-      <w:r>
-        <w:rPr>
-          <w:rStyle w:val="Strong"/>
-          <w:color w:val="1F2328"/>
-          <w:sz w:val="20"/>
-          <w:szCs w:val="20"/>
-          <w:shd w:val="clear" w:color="auto" w:fill="FFFFFF"/>
-        </w:rPr>
-        <w:t>99.68% accuracy</w:t>
-      </w:r>
-      <w:r>
-        <w:rPr>
-          <w:color w:val="1F2328"/>
-          <w:sz w:val="20"/>
-          <w:szCs w:val="20"/>
-          <w:shd w:val="clear" w:color="auto" w:fill="FFFFFF"/>
-        </w:rPr>
-        <w:t> and </w:t>
-      </w:r>
-      <w:r>
-        <w:rPr>
-          <w:rStyle w:val="Strong"/>
-          <w:color w:val="1F2328"/>
-          <w:sz w:val="20"/>
-          <w:szCs w:val="20"/>
-          <w:shd w:val="clear" w:color="auto" w:fill="FFFFFF"/>
-        </w:rPr>
-        <w:t>reducing</w:t>
-      </w:r>
-      <w:r>
-        <w:rPr>
-          <w:color w:val="1F2328"/>
-          <w:sz w:val="20"/>
-          <w:szCs w:val="20"/>
-          <w:shd w:val="clear" w:color="auto" w:fill="FFFFFF"/>
-        </w:rPr>
-        <w:t> misclassification </w:t>
-      </w:r>
-      <w:r>
-        <w:rPr>
-          <w:rStyle w:val="Strong"/>
-          <w:color w:val="1F2328"/>
-          <w:sz w:val="20"/>
-          <w:szCs w:val="20"/>
-          <w:shd w:val="clear" w:color="auto" w:fill="FFFFFF"/>
-        </w:rPr>
-        <w:t>errors by</w:t>
-      </w:r>
-      <w:r>
-        <w:rPr>
-          <w:color w:val="1F2328"/>
-          <w:sz w:val="20"/>
-          <w:szCs w:val="20"/>
-          <w:shd w:val="clear" w:color="auto" w:fill="FFFFFF"/>
-        </w:rPr>
-        <w:t> over </w:t>
-      </w:r>
-      <w:r>
-        <w:rPr>
-          <w:rStyle w:val="Strong"/>
-          <w:color w:val="1F2328"/>
-          <w:sz w:val="20"/>
-          <w:szCs w:val="20"/>
-          <w:shd w:val="clear" w:color="auto" w:fill="FFFFFF"/>
-        </w:rPr>
-        <w:t>80%</w:t>
-      </w:r>
-      <w:r>
-        <w:rPr>
-          <w:color w:val="1F2328"/>
-          <w:sz w:val="20"/>
-          <w:szCs w:val="20"/>
-          <w:shd w:val="clear" w:color="auto" w:fill="FFFFFF"/>
-        </w:rPr>
-        <w:t>, and deployed a </w:t>
-      </w:r>
-      <w:proofErr w:type="spellStart"/>
-      <w:r>
-        <w:rPr>
-          <w:rStyle w:val="Strong"/>
-          <w:color w:val="1F2328"/>
-          <w:sz w:val="20"/>
-          <w:szCs w:val="20"/>
-          <w:shd w:val="clear" w:color="auto" w:fill="FFFFFF"/>
-        </w:rPr>
-        <w:t>Streamlit</w:t>
-      </w:r>
-      <w:proofErr w:type="spellEnd"/>
-      <w:r>
-        <w:rPr>
-          <w:color w:val="1F2328"/>
-          <w:sz w:val="20"/>
-          <w:szCs w:val="20"/>
-          <w:shd w:val="clear" w:color="auto" w:fill="FFFFFF"/>
-        </w:rPr>
-        <w:t> web </w:t>
-      </w:r>
-      <w:r>
-        <w:rPr>
-          <w:rStyle w:val="Strong"/>
-          <w:color w:val="1F2328"/>
-          <w:sz w:val="20"/>
-          <w:szCs w:val="20"/>
-          <w:shd w:val="clear" w:color="auto" w:fill="FFFFFF"/>
-        </w:rPr>
-        <w:t>app</w:t>
-      </w:r>
-      <w:r>
-        <w:rPr>
-          <w:color w:val="1F2328"/>
-          <w:sz w:val="20"/>
-          <w:szCs w:val="20"/>
-          <w:shd w:val="clear" w:color="auto" w:fill="FFFFFF"/>
-        </w:rPr>
-        <w:t> for </w:t>
-      </w:r>
-      <w:r>
-        <w:rPr>
-          <w:rStyle w:val="Strong"/>
-          <w:color w:val="1F2328"/>
-          <w:sz w:val="20"/>
-          <w:szCs w:val="20"/>
-          <w:shd w:val="clear" w:color="auto" w:fill="FFFFFF"/>
-        </w:rPr>
-        <w:t>real-time fraud prediction</w:t>
-      </w:r>
-      <w:r>
-        <w:rPr>
-          <w:color w:val="1F2328"/>
-          <w:sz w:val="20"/>
-          <w:szCs w:val="20"/>
-          <w:shd w:val="clear" w:color="auto" w:fill="FFFFFF"/>
-        </w:rPr>
-        <w:t> on a highly imbalanced real-world dataset.</w:t>
-      </w:r>
-    </w:p>
-    <w:p>
-      <w:pPr>
-        <w:rPr>
-          <w:b/>
-          <w:bCs/>
-          <w:sz w:val="20"/>
-          <w:szCs w:val="20"/>
-        </w:rPr>
-      </w:pPr>
-    </w:p>
-    <w:p>
-      <w:pPr>
-        <w:rPr>
-          <w:sz w:val="20"/>
-          <w:szCs w:val="20"/>
-        </w:rPr>
-      </w:pPr>
-      <w:r>
-        <w:rPr>
-          <w:b/>
-          <w:bCs/>
-          <w:sz w:val="20"/>
-          <w:szCs w:val="20"/>
-        </w:rPr>
-        <w:t>7.Marketing-Analytics--SQL-and-Python</w:t>
-      </w:r>
-      <w:r>
-        <w:rPr>
-          <w:sz w:val="20"/>
-          <w:szCs w:val="20"/>
-        </w:rPr>
-        <w:t xml:space="preserve"> </w:t>
-      </w:r>
-      <w:hyperlink r:id="rId15" w:history="1">
-        <w:r>
-          <w:rPr>
-            <w:rStyle w:val="Hyperlink"/>
-            <w:b/>
-            <w:sz w:val="20"/>
-            <w:szCs w:val="20"/>
-          </w:rPr>
-          <w:t>Link</w:t>
-        </w:r>
-      </w:hyperlink>
-    </w:p>
-    <w:p>
-      <w:pPr>
         <w:keepLines/>
         <w:spacing w:after="240" w:line="240" w:lineRule="auto"/>
         <w:rPr>
@@ -2323,9 +2340,7 @@
           <w:szCs w:val="20"/>
         </w:rPr>
       </w:pPr>
-      <w:bookmarkStart w:id="2" w:name="_GoBack"/>
-    </w:p>
-    <w:bookmarkEnd w:id="2"/>
+    </w:p>
     <w:p>
       <w:pPr>
         <w:spacing w:after="200" w:line="240" w:lineRule="auto"/>
@@ -2500,12 +2515,12 @@
 <w:numbering xmlns:wpc="http://schemas.microsoft.com/office/word/2010/wordprocessingCanvas" xmlns:cx="http://schemas.microsoft.com/office/drawing/2014/chartex" xmlns:cx1="http://schemas.microsoft.com/office/drawing/2015/9/8/chartex" xmlns:cx2="http://schemas.microsoft.com/office/drawing/2015/10/21/chartex" xmlns:cx3="http://schemas.microsoft.com/office/drawing/2016/5/9/chartex" xmlns:cx4="http://schemas.microsoft.com/office/drawing/2016/5/10/chartex" xmlns:cx5="http://schemas.microsoft.com/office/drawing/2016/5/11/chartex" xmlns:cx6="http://schemas.microsoft.com/office/drawing/2016/5/12/chartex" xmlns:cx7="http://schemas.microsoft.com/office/drawing/2016/5/13/chartex" xmlns:cx8="http://schemas.microsoft.com/office/drawing/2016/5/14/chartex" xmlns:mc="http://schemas.openxmlformats.org/markup-compatibility/2006" xmlns:aink="http://schemas.microsoft.com/office/drawing/2016/ink" xmlns:am3d="http://schemas.microsoft.com/office/drawing/2017/model3d" xmlns:o="urn:schemas-microsoft-com:office:office" xmlns:r="http://schemas.openxmlformats.org/officeDocument/2006/relationships" xmlns:m="http://schemas.openxmlformats.org/officeDocument/2006/math" xmlns:v="urn:schemas-microsoft-com:vml" xmlns:wp14="http://schemas.microsoft.com/office/word/2010/wordprocessingDrawing" xmlns:wp="http://schemas.openxmlformats.org/drawingml/2006/wordprocessingDrawing" xmlns:w10="urn:schemas-microsoft-com:office:word" xmlns:w="http://schemas.openxmlformats.org/wordprocessingml/2006/main" xmlns:w14="http://schemas.microsoft.com/office/word/2010/wordml" xmlns:w15="http://schemas.microsoft.com/office/word/2012/wordml" xmlns:w16cid="http://schemas.microsoft.com/office/word/2016/wordml/cid" xmlns:w16se="http://schemas.microsoft.com/office/word/2015/wordml/symex" xmlns:wpg="http://schemas.microsoft.com/office/word/2010/wordprocessingGroup" xmlns:wpi="http://schemas.microsoft.com/office/word/2010/wordprocessingInk" xmlns:wne="http://schemas.microsoft.com/office/word/2006/wordml" xmlns:wps="http://schemas.microsoft.com/office/word/2010/wordprocessingShape" mc:Ignorable="w14 w15 w16se w16cid wp14">
   <w:numPicBullet w:numPicBulletId="0">
     <w:pict>
-      <v:rect id="_x0000_i1030" style="width:0;height:1.5pt" o:hralign="center" o:bullet="t" o:hrstd="t" o:hr="t" fillcolor="#a0a0a0" stroked="f"/>
+      <v:rect id="_x0000_i1028" style="width:0;height:1.5pt" o:hralign="center" o:bullet="t" o:hrstd="t" o:hr="t" fillcolor="#a0a0a0" stroked="f"/>
     </w:pict>
   </w:numPicBullet>
   <w:numPicBullet w:numPicBulletId="1">
     <w:pict>
-      <v:rect id="_x0000_i1031" style="width:0;height:1.5pt" o:hralign="center" o:bullet="t" o:hrstd="t" o:hr="t" fillcolor="#a0a0a0" stroked="f"/>
+      <v:rect id="_x0000_i1029" style="width:0;height:1.5pt" o:hralign="center" o:bullet="t" o:hrstd="t" o:hr="t" fillcolor="#a0a0a0" stroked="f"/>
     </w:pict>
   </w:numPicBullet>
   <w:abstractNum w:abstractNumId="0" w15:restartNumberingAfterBreak="0">

--- a/Jayesh Pardeshi Resume.docx
+++ b/Jayesh Pardeshi Resume.docx
@@ -24,39 +24,23 @@
       <w:pPr>
         <w:spacing w:after="200" w:line="240" w:lineRule="auto"/>
       </w:pPr>
-      <w:r>
-        <w:fldChar w:fldCharType="begin"/>
-      </w:r>
-      <w:r>
-        <w:instrText xml:space="preserve"> HYPERLINK "mailto:%20jayeshpardeshi161@gmail.com" </w:instrText>
-      </w:r>
-      <w:r>
-        <w:fldChar w:fldCharType="separate"/>
-      </w:r>
-      <w:r>
-        <w:rPr>
-          <w:rStyle w:val="Hyperlink"/>
-        </w:rPr>
-        <w:t xml:space="preserve"> </w:t>
-      </w:r>
-      <w:r>
-        <w:rPr>
-          <w:rStyle w:val="Hyperlink"/>
-          <w:b/>
-          <w:sz w:val="20"/>
-          <w:szCs w:val="20"/>
-        </w:rPr>
-        <w:t>jayeshpardeshi161@gmail.com</w:t>
-      </w:r>
-      <w:r>
-        <w:rPr>
-          <w:rStyle w:val="Hyperlink"/>
-          <w:b/>
-          <w:sz w:val="20"/>
-          <w:szCs w:val="20"/>
-        </w:rPr>
-        <w:fldChar w:fldCharType="end"/>
-      </w:r>
+      <w:hyperlink r:id="rId5" w:history="1">
+        <w:r>
+          <w:rPr>
+            <w:rStyle w:val="Hyperlink"/>
+          </w:rPr>
+          <w:t xml:space="preserve"> </w:t>
+        </w:r>
+        <w:r>
+          <w:rPr>
+            <w:rStyle w:val="Hyperlink"/>
+            <w:b/>
+            <w:sz w:val="20"/>
+            <w:szCs w:val="20"/>
+          </w:rPr>
+          <w:t>jayeshpardeshi161@gmail.com</w:t>
+        </w:r>
+      </w:hyperlink>
       <w:r>
         <w:rPr>
           <w:b/>
@@ -65,7 +49,7 @@
         </w:rPr>
         <w:t xml:space="preserve"> | +91 8788649966 | Aurangabad | </w:t>
       </w:r>
-      <w:hyperlink r:id="rId5" w:history="1">
+      <w:hyperlink r:id="rId6" w:history="1">
         <w:proofErr w:type="spellStart"/>
         <w:r>
           <w:rPr>
@@ -78,8 +62,6 @@
         </w:r>
         <w:proofErr w:type="spellEnd"/>
       </w:hyperlink>
-      <w:bookmarkStart w:id="0" w:name="_GoBack"/>
-      <w:bookmarkEnd w:id="0"/>
       <w:r>
         <w:rPr>
           <w:b/>
@@ -88,7 +70,7 @@
         </w:rPr>
         <w:t xml:space="preserve"> | </w:t>
       </w:r>
-      <w:hyperlink r:id="rId6">
+      <w:hyperlink r:id="rId7">
         <w:proofErr w:type="spellStart"/>
         <w:r>
           <w:rPr>
@@ -110,7 +92,7 @@
         </w:rPr>
         <w:t xml:space="preserve"> | </w:t>
       </w:r>
-      <w:hyperlink r:id="rId7">
+      <w:hyperlink r:id="rId8">
         <w:r>
           <w:rPr>
             <w:b/>
@@ -490,10 +472,10 @@
           <w:u w:val="single"/>
         </w:rPr>
       </w:pPr>
-      <w:bookmarkStart w:id="1" w:name="_39705m2qrw9s" w:colFirst="0" w:colLast="0"/>
-      <w:bookmarkStart w:id="2" w:name="_1._Amazon-Sales-Analysis_–"/>
+      <w:bookmarkStart w:id="0" w:name="_39705m2qrw9s" w:colFirst="0" w:colLast="0"/>
+      <w:bookmarkStart w:id="1" w:name="_1._Amazon-Sales-Analysis_–"/>
+      <w:bookmarkEnd w:id="0"/>
       <w:bookmarkEnd w:id="1"/>
-      <w:bookmarkEnd w:id="2"/>
       <w:r>
         <w:rPr>
           <w:b/>
@@ -503,130 +485,6 @@
           <w:szCs w:val="20"/>
         </w:rPr>
         <w:t>Amazon-Sales-Analysis (Power BI Dashboard)</w:t>
-      </w:r>
-      <w:r>
-        <w:rPr>
-          <w:b/>
-          <w:color w:val="000000"/>
-          <w:sz w:val="20"/>
-          <w:szCs w:val="20"/>
-        </w:rPr>
-        <w:t xml:space="preserve"> </w:t>
-      </w:r>
-      <w:hyperlink r:id="rId8" w:history="1">
-        <w:r>
-          <w:rPr>
-            <w:rStyle w:val="Hyperlink"/>
-            <w:b/>
-            <w:sz w:val="20"/>
-            <w:szCs w:val="20"/>
-          </w:rPr>
-          <w:t>Link</w:t>
-        </w:r>
-      </w:hyperlink>
-    </w:p>
-    <w:p>
-      <w:pPr>
-        <w:rPr>
-          <w:sz w:val="20"/>
-          <w:szCs w:val="20"/>
-        </w:rPr>
-      </w:pPr>
-      <w:r>
-        <w:rPr>
-          <w:sz w:val="20"/>
-          <w:szCs w:val="20"/>
-        </w:rPr>
-        <w:t xml:space="preserve">Designed and developed a comprehensive Power BI dashboard for Amazon sales analysis, achieving </w:t>
-      </w:r>
-      <w:r>
-        <w:rPr>
-          <w:rStyle w:val="Strong"/>
-          <w:sz w:val="20"/>
-          <w:szCs w:val="20"/>
-        </w:rPr>
-        <w:t>95% data accuracy</w:t>
-      </w:r>
-      <w:r>
-        <w:rPr>
-          <w:sz w:val="20"/>
-          <w:szCs w:val="20"/>
-        </w:rPr>
-        <w:t xml:space="preserve">, ensuring </w:t>
-      </w:r>
-      <w:r>
-        <w:rPr>
-          <w:rStyle w:val="Strong"/>
-          <w:sz w:val="20"/>
-          <w:szCs w:val="20"/>
-        </w:rPr>
-        <w:t>100% reporting consistency</w:t>
-      </w:r>
-      <w:r>
-        <w:rPr>
-          <w:sz w:val="20"/>
-          <w:szCs w:val="20"/>
-        </w:rPr>
-        <w:t xml:space="preserve">, and </w:t>
-      </w:r>
-      <w:r>
-        <w:rPr>
-          <w:rStyle w:val="Strong"/>
-          <w:sz w:val="20"/>
-          <w:szCs w:val="20"/>
-        </w:rPr>
-        <w:t>reducing manual errors by 60%</w:t>
-      </w:r>
-      <w:r>
-        <w:rPr>
-          <w:sz w:val="20"/>
-          <w:szCs w:val="20"/>
-        </w:rPr>
-        <w:t xml:space="preserve"> through advanced DAX measures, dynamic visualizations, and optimized data </w:t>
-      </w:r>
-      <w:proofErr w:type="spellStart"/>
-      <w:r>
-        <w:rPr>
-          <w:sz w:val="20"/>
-          <w:szCs w:val="20"/>
-        </w:rPr>
-        <w:t>modeling</w:t>
-      </w:r>
-      <w:proofErr w:type="spellEnd"/>
-      <w:r>
-        <w:rPr>
-          <w:sz w:val="20"/>
-          <w:szCs w:val="20"/>
-        </w:rPr>
-        <w:t>.</w:t>
-      </w:r>
-    </w:p>
-    <w:p>
-      <w:pPr>
-        <w:pStyle w:val="Heading3"/>
-        <w:keepNext w:val="0"/>
-        <w:numPr>
-          <w:ilvl w:val="0"/>
-          <w:numId w:val="2"/>
-        </w:numPr>
-        <w:spacing w:before="280" w:line="240" w:lineRule="auto"/>
-        <w:rPr>
-          <w:b/>
-          <w:color w:val="0000FF" w:themeColor="hyperlink"/>
-          <w:sz w:val="20"/>
-          <w:szCs w:val="20"/>
-          <w:u w:val="single"/>
-        </w:rPr>
-      </w:pPr>
-      <w:r>
-        <w:rPr>
-          <w:b/>
-          <w:bCs/>
-          <w:color w:val="000000" w:themeColor="text1"/>
-          <w:sz w:val="20"/>
-          <w:szCs w:val="20"/>
-        </w:rPr>
-        <w:t>Electric-Vehicle-Analysis (Power BI Dashboard)</w:t>
       </w:r>
       <w:r>
         <w:rPr>
@@ -651,112 +509,94 @@
     </w:p>
     <w:p>
       <w:pPr>
-        <w:shd w:val="clear" w:color="auto" w:fill="FFFFFF"/>
-        <w:spacing w:after="240" w:line="240" w:lineRule="auto"/>
-        <w:rPr>
-          <w:rFonts w:eastAsia="Times New Roman"/>
-          <w:color w:val="1F2328"/>
-          <w:sz w:val="20"/>
-          <w:szCs w:val="20"/>
-          <w:lang w:val="en-US"/>
-        </w:rPr>
-      </w:pPr>
-      <w:r>
-        <w:rPr>
-          <w:rFonts w:eastAsia="Times New Roman"/>
-          <w:color w:val="1F2328"/>
-          <w:sz w:val="20"/>
-          <w:szCs w:val="20"/>
-          <w:lang w:val="en-US"/>
-        </w:rPr>
-        <w:t>Designed and deployed a dynamic Power BI dashboard analyzing 133K+ electric vehicle records from Washington, achieving </w:t>
-      </w:r>
-      <w:r>
-        <w:rPr>
-          <w:rFonts w:eastAsia="Times New Roman"/>
-          <w:b/>
-          <w:bCs/>
-          <w:color w:val="1F2328"/>
-          <w:sz w:val="20"/>
-          <w:szCs w:val="20"/>
-          <w:lang w:val="en-US"/>
-        </w:rPr>
-        <w:t>99% data accuracy</w:t>
-      </w:r>
-      <w:r>
-        <w:rPr>
-          <w:rFonts w:eastAsia="Times New Roman"/>
-          <w:color w:val="1F2328"/>
-          <w:sz w:val="20"/>
-          <w:szCs w:val="20"/>
-          <w:lang w:val="en-US"/>
-        </w:rPr>
-        <w:t>, ensuring </w:t>
-      </w:r>
-      <w:r>
-        <w:rPr>
-          <w:rFonts w:eastAsia="Times New Roman"/>
-          <w:b/>
-          <w:bCs/>
-          <w:color w:val="1F2328"/>
-          <w:sz w:val="20"/>
-          <w:szCs w:val="20"/>
-          <w:lang w:val="en-US"/>
-        </w:rPr>
-        <w:t>100% consistency</w:t>
-      </w:r>
-      <w:r>
-        <w:rPr>
-          <w:rFonts w:eastAsia="Times New Roman"/>
-          <w:color w:val="1F2328"/>
-          <w:sz w:val="20"/>
-          <w:szCs w:val="20"/>
-          <w:lang w:val="en-US"/>
-        </w:rPr>
-        <w:t> across filters and KPIs, and </w:t>
-      </w:r>
-      <w:r>
-        <w:rPr>
-          <w:rFonts w:eastAsia="Times New Roman"/>
-          <w:b/>
-          <w:bCs/>
-          <w:color w:val="1F2328"/>
-          <w:sz w:val="20"/>
-          <w:szCs w:val="20"/>
-          <w:lang w:val="en-US"/>
-        </w:rPr>
-        <w:t>reducing manual reporting errors by 65%</w:t>
-      </w:r>
-      <w:r>
-        <w:rPr>
-          <w:rFonts w:eastAsia="Times New Roman"/>
-          <w:color w:val="1F2328"/>
-          <w:sz w:val="20"/>
-          <w:szCs w:val="20"/>
-          <w:lang w:val="en-US"/>
-        </w:rPr>
-        <w:t>, while delivering actionable insights on BEV/PHEV adoption, CAFV eligibility, and infrastructure planning.</w:t>
-      </w:r>
-    </w:p>
-    <w:p>
-      <w:pPr>
-        <w:rPr>
-          <w:sz w:val="20"/>
-          <w:szCs w:val="20"/>
-        </w:rPr>
-      </w:pPr>
-    </w:p>
-    <w:p>
-      <w:pPr>
-        <w:pStyle w:val="ListParagraph"/>
+        <w:rPr>
+          <w:sz w:val="20"/>
+          <w:szCs w:val="20"/>
+        </w:rPr>
+      </w:pPr>
+      <w:r>
+        <w:rPr>
+          <w:sz w:val="20"/>
+          <w:szCs w:val="20"/>
+        </w:rPr>
+        <w:t xml:space="preserve">Designed and developed a comprehensive Power BI dashboard for Amazon sales analysis, achieving </w:t>
+      </w:r>
+      <w:r>
+        <w:rPr>
+          <w:rStyle w:val="Strong"/>
+          <w:sz w:val="20"/>
+          <w:szCs w:val="20"/>
+        </w:rPr>
+        <w:t>95% data accuracy</w:t>
+      </w:r>
+      <w:r>
+        <w:rPr>
+          <w:sz w:val="20"/>
+          <w:szCs w:val="20"/>
+        </w:rPr>
+        <w:t xml:space="preserve">, ensuring </w:t>
+      </w:r>
+      <w:r>
+        <w:rPr>
+          <w:rStyle w:val="Strong"/>
+          <w:sz w:val="20"/>
+          <w:szCs w:val="20"/>
+        </w:rPr>
+        <w:t>100% reporting consistency</w:t>
+      </w:r>
+      <w:r>
+        <w:rPr>
+          <w:sz w:val="20"/>
+          <w:szCs w:val="20"/>
+        </w:rPr>
+        <w:t xml:space="preserve">, and </w:t>
+      </w:r>
+      <w:r>
+        <w:rPr>
+          <w:rStyle w:val="Strong"/>
+          <w:sz w:val="20"/>
+          <w:szCs w:val="20"/>
+        </w:rPr>
+        <w:t>reducing manual errors by 60%</w:t>
+      </w:r>
+      <w:r>
+        <w:rPr>
+          <w:sz w:val="20"/>
+          <w:szCs w:val="20"/>
+        </w:rPr>
+        <w:t xml:space="preserve"> through advanced DAX measures, dynamic visualizations, and optimized data </w:t>
+      </w:r>
+      <w:proofErr w:type="spellStart"/>
+      <w:r>
+        <w:rPr>
+          <w:sz w:val="20"/>
+          <w:szCs w:val="20"/>
+        </w:rPr>
+        <w:t>modeling</w:t>
+      </w:r>
+      <w:proofErr w:type="spellEnd"/>
+      <w:r>
+        <w:rPr>
+          <w:sz w:val="20"/>
+          <w:szCs w:val="20"/>
+        </w:rPr>
+        <w:t>.</w:t>
+      </w:r>
+    </w:p>
+    <w:p>
+      <w:pPr>
+        <w:pStyle w:val="Heading3"/>
+        <w:keepNext w:val="0"/>
         <w:numPr>
           <w:ilvl w:val="0"/>
           <w:numId w:val="2"/>
         </w:numPr>
+        <w:spacing w:before="280" w:line="240" w:lineRule="auto"/>
         <w:rPr>
           <w:b/>
           <w:color w:val="0000FF" w:themeColor="hyperlink"/>
           <w:sz w:val="20"/>
+          <w:szCs w:val="20"/>
           <w:u w:val="single"/>
         </w:rPr>
       </w:pPr>
@@ -764,15 +604,18 @@
         <w:rPr>
           <w:b/>
           <w:bCs/>
-          <w:sz w:val="20"/>
-        </w:rPr>
-        <w:t>HR-Analyst-Dashboard- (Tableau Dashboard)</w:t>
+          <w:color w:val="000000" w:themeColor="text1"/>
+          <w:sz w:val="20"/>
+          <w:szCs w:val="20"/>
+        </w:rPr>
+        <w:t>Electric-Vehicle-Analysis (Power BI Dashboard)</w:t>
       </w:r>
       <w:r>
         <w:rPr>
           <w:b/>
           <w:color w:val="000000"/>
           <w:sz w:val="20"/>
+          <w:szCs w:val="20"/>
         </w:rPr>
         <w:t xml:space="preserve"> </w:t>
       </w:r>
@@ -782,6 +625,7 @@
             <w:rStyle w:val="Hyperlink"/>
             <w:b/>
             <w:sz w:val="20"/>
+            <w:szCs w:val="20"/>
           </w:rPr>
           <w:t>Link</w:t>
         </w:r>
@@ -789,124 +633,96 @@
     </w:p>
     <w:p>
       <w:pPr>
-        <w:rPr>
-          <w:color w:val="1F2328"/>
-          <w:sz w:val="20"/>
-          <w:szCs w:val="20"/>
-          <w:shd w:val="clear" w:color="auto" w:fill="FFFFFF"/>
-        </w:rPr>
-      </w:pPr>
-      <w:r>
-        <w:rPr>
-          <w:color w:val="1F2328"/>
-          <w:sz w:val="20"/>
-          <w:szCs w:val="20"/>
-          <w:shd w:val="clear" w:color="auto" w:fill="FFFFFF"/>
-        </w:rPr>
-        <w:t xml:space="preserve">Designed and deployed an interactive Tableau dashboard </w:t>
-      </w:r>
-      <w:proofErr w:type="spellStart"/>
-      <w:r>
-        <w:rPr>
-          <w:color w:val="1F2328"/>
-          <w:sz w:val="20"/>
-          <w:szCs w:val="20"/>
-          <w:shd w:val="clear" w:color="auto" w:fill="FFFFFF"/>
-        </w:rPr>
-        <w:t>analyzing</w:t>
-      </w:r>
-      <w:proofErr w:type="spellEnd"/>
-      <w:r>
-        <w:rPr>
-          <w:color w:val="1F2328"/>
-          <w:sz w:val="20"/>
-          <w:szCs w:val="20"/>
-          <w:shd w:val="clear" w:color="auto" w:fill="FFFFFF"/>
-        </w:rPr>
-        <w:t xml:space="preserve"> attrition trends across </w:t>
-      </w:r>
-      <w:r>
-        <w:rPr>
-          <w:rStyle w:val="Strong"/>
-          <w:color w:val="1F2328"/>
-          <w:sz w:val="20"/>
-          <w:szCs w:val="20"/>
-          <w:shd w:val="clear" w:color="auto" w:fill="FFFFFF"/>
-        </w:rPr>
-        <w:t>1,470</w:t>
-      </w:r>
-      <w:r>
-        <w:rPr>
-          <w:color w:val="1F2328"/>
-          <w:sz w:val="20"/>
-          <w:szCs w:val="20"/>
-          <w:shd w:val="clear" w:color="auto" w:fill="FFFFFF"/>
-        </w:rPr>
-        <w:t> employees, achieving </w:t>
-      </w:r>
-      <w:r>
-        <w:rPr>
-          <w:rStyle w:val="Strong"/>
-          <w:color w:val="1F2328"/>
-          <w:sz w:val="20"/>
-          <w:szCs w:val="20"/>
-          <w:shd w:val="clear" w:color="auto" w:fill="FFFFFF"/>
-        </w:rPr>
-        <w:t>98% data accuracy</w:t>
-      </w:r>
-      <w:r>
-        <w:rPr>
-          <w:color w:val="1F2328"/>
-          <w:sz w:val="20"/>
-          <w:szCs w:val="20"/>
-          <w:shd w:val="clear" w:color="auto" w:fill="FFFFFF"/>
+        <w:shd w:val="clear" w:color="auto" w:fill="FFFFFF"/>
+        <w:spacing w:after="240" w:line="240" w:lineRule="auto"/>
+        <w:rPr>
+          <w:rFonts w:eastAsia="Times New Roman"/>
+          <w:color w:val="1F2328"/>
+          <w:sz w:val="20"/>
+          <w:szCs w:val="20"/>
+          <w:lang w:val="en-US"/>
+        </w:rPr>
+      </w:pPr>
+      <w:r>
+        <w:rPr>
+          <w:rFonts w:eastAsia="Times New Roman"/>
+          <w:color w:val="1F2328"/>
+          <w:sz w:val="20"/>
+          <w:szCs w:val="20"/>
+          <w:lang w:val="en-US"/>
+        </w:rPr>
+        <w:t>Designed and deployed a dynamic Power BI dashboard analyzing 133K+ electric vehicle records from Washington, achieving </w:t>
+      </w:r>
+      <w:r>
+        <w:rPr>
+          <w:rFonts w:eastAsia="Times New Roman"/>
+          <w:b/>
+          <w:bCs/>
+          <w:color w:val="1F2328"/>
+          <w:sz w:val="20"/>
+          <w:szCs w:val="20"/>
+          <w:lang w:val="en-US"/>
+        </w:rPr>
+        <w:t>99% data accuracy</w:t>
+      </w:r>
+      <w:r>
+        <w:rPr>
+          <w:rFonts w:eastAsia="Times New Roman"/>
+          <w:color w:val="1F2328"/>
+          <w:sz w:val="20"/>
+          <w:szCs w:val="20"/>
+          <w:lang w:val="en-US"/>
         </w:rPr>
         <w:t>, ensuring </w:t>
       </w:r>
       <w:r>
         <w:rPr>
-          <w:rStyle w:val="Strong"/>
-          <w:color w:val="1F2328"/>
-          <w:sz w:val="20"/>
-          <w:szCs w:val="20"/>
-          <w:shd w:val="clear" w:color="auto" w:fill="FFFFFF"/>
-        </w:rPr>
-        <w:t>100% metric consistency</w:t>
-      </w:r>
-      <w:r>
-        <w:rPr>
-          <w:color w:val="1F2328"/>
-          <w:sz w:val="20"/>
-          <w:szCs w:val="20"/>
-          <w:shd w:val="clear" w:color="auto" w:fill="FFFFFF"/>
-        </w:rPr>
-        <w:t>, and </w:t>
-      </w:r>
-      <w:r>
-        <w:rPr>
-          <w:rStyle w:val="Strong"/>
-          <w:color w:val="1F2328"/>
-          <w:sz w:val="20"/>
-          <w:szCs w:val="20"/>
-          <w:shd w:val="clear" w:color="auto" w:fill="FFFFFF"/>
-        </w:rPr>
-        <w:t>reducing manual reporting errors by 60%</w:t>
-      </w:r>
-      <w:r>
-        <w:rPr>
-          <w:color w:val="1F2328"/>
-          <w:sz w:val="20"/>
-          <w:szCs w:val="20"/>
-          <w:shd w:val="clear" w:color="auto" w:fill="FFFFFF"/>
-        </w:rPr>
-        <w:t>—empowering HR teams with real-time KPI tracking, early-career retention insights, and data-driven workforce strategies.</w:t>
-      </w:r>
-    </w:p>
-    <w:p>
-      <w:pPr>
-        <w:rPr>
-          <w:b/>
-          <w:bCs/>
+          <w:rFonts w:eastAsia="Times New Roman"/>
+          <w:b/>
+          <w:bCs/>
+          <w:color w:val="1F2328"/>
+          <w:sz w:val="20"/>
+          <w:szCs w:val="20"/>
+          <w:lang w:val="en-US"/>
+        </w:rPr>
+        <w:t>100% consistency</w:t>
+      </w:r>
+      <w:r>
+        <w:rPr>
+          <w:rFonts w:eastAsia="Times New Roman"/>
+          <w:color w:val="1F2328"/>
+          <w:sz w:val="20"/>
+          <w:szCs w:val="20"/>
+          <w:lang w:val="en-US"/>
+        </w:rPr>
+        <w:t> across filters and KPIs, and </w:t>
+      </w:r>
+      <w:r>
+        <w:rPr>
+          <w:rFonts w:eastAsia="Times New Roman"/>
+          <w:b/>
+          <w:bCs/>
+          <w:color w:val="1F2328"/>
+          <w:sz w:val="20"/>
+          <w:szCs w:val="20"/>
+          <w:lang w:val="en-US"/>
+        </w:rPr>
+        <w:t>reducing manual reporting errors by 65%</w:t>
+      </w:r>
+      <w:r>
+        <w:rPr>
+          <w:rFonts w:eastAsia="Times New Roman"/>
+          <w:color w:val="1F2328"/>
+          <w:sz w:val="20"/>
+          <w:szCs w:val="20"/>
+          <w:lang w:val="en-US"/>
+        </w:rPr>
+        <w:t>, while delivering actionable insights on BEV/PHEV adoption, CAFV eligibility, and infrastructure planning.</w:t>
+      </w:r>
+    </w:p>
+    <w:p>
+      <w:pPr>
+        <w:rPr>
           <w:sz w:val="20"/>
           <w:szCs w:val="20"/>
         </w:rPr>
@@ -932,7 +748,7 @@
           <w:bCs/>
           <w:sz w:val="20"/>
         </w:rPr>
-        <w:t>Road-Accident-Dashboard (Tableau Dashboard)</w:t>
+        <w:t>HR-Analyst-Dashboard- (Tableau Dashboard)</w:t>
       </w:r>
       <w:r>
         <w:rPr>
@@ -969,7 +785,7 @@
           <w:szCs w:val="20"/>
           <w:shd w:val="clear" w:color="auto" w:fill="FFFFFF"/>
         </w:rPr>
-        <w:t xml:space="preserve">Developed an interactive Tableau dashboard to </w:t>
+        <w:t xml:space="preserve">Designed and deployed an interactive Tableau dashboard </w:t>
       </w:r>
       <w:proofErr w:type="spellStart"/>
       <w:r>
@@ -979,7 +795,7 @@
           <w:szCs w:val="20"/>
           <w:shd w:val="clear" w:color="auto" w:fill="FFFFFF"/>
         </w:rPr>
-        <w:t>analyze</w:t>
+        <w:t>analyzing</w:t>
       </w:r>
       <w:proofErr w:type="spellEnd"/>
       <w:r>
@@ -989,7 +805,7 @@
           <w:szCs w:val="20"/>
           <w:shd w:val="clear" w:color="auto" w:fill="FFFFFF"/>
         </w:rPr>
-        <w:t xml:space="preserve"> 66K+ UK road accidents with dynamic KPIs and geospatial mapping, achieving </w:t>
+        <w:t xml:space="preserve"> attrition trends across </w:t>
       </w:r>
       <w:r>
         <w:rPr>
@@ -999,7 +815,26 @@
           <w:szCs w:val="20"/>
           <w:shd w:val="clear" w:color="auto" w:fill="FFFFFF"/>
         </w:rPr>
-        <w:t>99% data accuracy</w:t>
+        <w:t>1,470</w:t>
+      </w:r>
+      <w:r>
+        <w:rPr>
+          <w:color w:val="1F2328"/>
+          <w:sz w:val="20"/>
+          <w:szCs w:val="20"/>
+          <w:shd w:val="clear" w:color="auto" w:fill="FFFFFF"/>
+        </w:rPr>
+        <w:t> employees, achieving </w:t>
+      </w:r>
+      <w:r>
+        <w:rPr>
+          <w:rStyle w:val="Strong"/>
+          <w:color w:val="1F2328"/>
+          <w:sz w:val="20"/>
+          <w:szCs w:val="20"/>
+          <w:shd w:val="clear" w:color="auto" w:fill="FFFFFF"/>
+        </w:rPr>
+        <w:t>98% data accuracy</w:t>
       </w:r>
       <w:r>
         <w:rPr>
@@ -1018,7 +853,7 @@
           <w:szCs w:val="20"/>
           <w:shd w:val="clear" w:color="auto" w:fill="FFFFFF"/>
         </w:rPr>
-        <w:t>100% dashboard consistency</w:t>
+        <w:t>100% metric consistency</w:t>
       </w:r>
       <w:r>
         <w:rPr>
@@ -1037,68 +872,55 @@
           <w:szCs w:val="20"/>
           <w:shd w:val="clear" w:color="auto" w:fill="FFFFFF"/>
         </w:rPr>
-        <w:t>reducing reporting errors by 65%</w:t>
-      </w:r>
-      <w:r>
-        <w:rPr>
-          <w:color w:val="1F2328"/>
-          <w:sz w:val="20"/>
-          <w:szCs w:val="20"/>
-          <w:shd w:val="clear" w:color="auto" w:fill="FFFFFF"/>
-        </w:rPr>
-        <w:t>.</w:t>
-      </w:r>
-    </w:p>
-    <w:p>
-      <w:pPr>
-        <w:rPr>
-          <w:b/>
-          <w:bCs/>
-          <w:sz w:val="20"/>
-          <w:szCs w:val="20"/>
-        </w:rPr>
-      </w:pPr>
-    </w:p>
-    <w:p>
-      <w:pPr>
+        <w:t>reducing manual reporting errors by 60%</w:t>
+      </w:r>
+      <w:r>
+        <w:rPr>
+          <w:color w:val="1F2328"/>
+          <w:sz w:val="20"/>
+          <w:szCs w:val="20"/>
+          <w:shd w:val="clear" w:color="auto" w:fill="FFFFFF"/>
+        </w:rPr>
+        <w:t>—empowering HR teams with real-time KPI tracking, early-career retention insights, and data-driven workforce strategies.</w:t>
+      </w:r>
+    </w:p>
+    <w:p>
+      <w:pPr>
+        <w:rPr>
+          <w:b/>
+          <w:bCs/>
+          <w:sz w:val="20"/>
+          <w:szCs w:val="20"/>
+        </w:rPr>
+      </w:pPr>
+    </w:p>
+    <w:p>
+      <w:pPr>
+        <w:pStyle w:val="ListParagraph"/>
+        <w:numPr>
+          <w:ilvl w:val="0"/>
+          <w:numId w:val="2"/>
+        </w:numPr>
+        <w:rPr>
+          <w:b/>
+          <w:color w:val="0000FF" w:themeColor="hyperlink"/>
+          <w:sz w:val="20"/>
+          <w:u w:val="single"/>
+        </w:rPr>
+      </w:pPr>
+      <w:r>
+        <w:rPr>
+          <w:b/>
+          <w:bCs/>
+          <w:sz w:val="20"/>
+        </w:rPr>
+        <w:t>Road-Accident-Dashboard (Tableau Dashboard)</w:t>
+      </w:r>
+      <w:r>
         <w:rPr>
           <w:b/>
           <w:color w:val="000000"/>
           <w:sz w:val="20"/>
-          <w:szCs w:val="20"/>
-        </w:rPr>
-      </w:pPr>
-      <w:r>
-        <w:rPr>
-          <w:b/>
-          <w:bCs/>
-          <w:sz w:val="20"/>
-          <w:szCs w:val="20"/>
-        </w:rPr>
-        <w:t xml:space="preserve">5. Deep-Learning-Project - Brain </w:t>
-      </w:r>
-      <w:r>
-        <w:rPr>
-          <w:b/>
-          <w:bCs/>
-          <w:sz w:val="20"/>
-          <w:szCs w:val="20"/>
-        </w:rPr>
-        <w:t>Tumour</w:t>
-      </w:r>
-      <w:r>
-        <w:rPr>
-          <w:b/>
-          <w:bCs/>
-          <w:sz w:val="20"/>
-          <w:szCs w:val="20"/>
-        </w:rPr>
-        <w:t xml:space="preserve"> Detection Using CNN (MRI Classification)</w:t>
-      </w:r>
-      <w:r>
-        <w:rPr>
-          <w:sz w:val="20"/>
-          <w:szCs w:val="20"/>
         </w:rPr>
         <w:t xml:space="preserve"> </w:t>
       </w:r>
@@ -1108,7 +930,6 @@
             <w:rStyle w:val="Hyperlink"/>
             <w:b/>
             <w:sz w:val="20"/>
-            <w:szCs w:val="20"/>
           </w:rPr>
           <w:t>Link</w:t>
         </w:r>
@@ -1116,88 +937,145 @@
     </w:p>
     <w:p>
       <w:pPr>
-        <w:pStyle w:val="NormalWeb"/>
-        <w:shd w:val="clear" w:color="auto" w:fill="FFFFFF"/>
-        <w:spacing w:before="0" w:beforeAutospacing="0" w:after="240" w:afterAutospacing="0"/>
-        <w:rPr>
-          <w:rFonts w:ascii="Arial" w:hAnsi="Arial" w:cs="Arial"/>
-          <w:color w:val="1F2328"/>
-          <w:sz w:val="20"/>
-          <w:szCs w:val="20"/>
-        </w:rPr>
-      </w:pPr>
-      <w:r>
-        <w:rPr>
-          <w:rFonts w:ascii="Arial" w:hAnsi="Arial" w:cs="Arial"/>
-          <w:color w:val="1F2328"/>
-          <w:sz w:val="20"/>
-          <w:szCs w:val="20"/>
-        </w:rPr>
-        <w:lastRenderedPageBreak/>
-        <w:t>Developed and deployed a CNN-based MRI classification model for brain tumor detection, achieving </w:t>
+        <w:rPr>
+          <w:color w:val="1F2328"/>
+          <w:sz w:val="20"/>
+          <w:szCs w:val="20"/>
+          <w:shd w:val="clear" w:color="auto" w:fill="FFFFFF"/>
+        </w:rPr>
+      </w:pPr>
+      <w:r>
+        <w:rPr>
+          <w:color w:val="1F2328"/>
+          <w:sz w:val="20"/>
+          <w:szCs w:val="20"/>
+          <w:shd w:val="clear" w:color="auto" w:fill="FFFFFF"/>
+        </w:rPr>
+        <w:t xml:space="preserve">Developed an interactive Tableau dashboard to </w:t>
+      </w:r>
+      <w:proofErr w:type="spellStart"/>
+      <w:r>
+        <w:rPr>
+          <w:color w:val="1F2328"/>
+          <w:sz w:val="20"/>
+          <w:szCs w:val="20"/>
+          <w:shd w:val="clear" w:color="auto" w:fill="FFFFFF"/>
+        </w:rPr>
+        <w:t>analyze</w:t>
+      </w:r>
+      <w:proofErr w:type="spellEnd"/>
+      <w:r>
+        <w:rPr>
+          <w:color w:val="1F2328"/>
+          <w:sz w:val="20"/>
+          <w:szCs w:val="20"/>
+          <w:shd w:val="clear" w:color="auto" w:fill="FFFFFF"/>
+        </w:rPr>
+        <w:t xml:space="preserve"> 66K+ UK road accidents with dynamic KPIs and geospatial mapping, achieving </w:t>
       </w:r>
       <w:r>
         <w:rPr>
           <w:rStyle w:val="Strong"/>
-          <w:rFonts w:ascii="Arial" w:hAnsi="Arial" w:cs="Arial"/>
-          <w:color w:val="1F2328"/>
-          <w:sz w:val="20"/>
-          <w:szCs w:val="20"/>
-        </w:rPr>
-        <w:t>96.93% accuracy</w:t>
-      </w:r>
-      <w:r>
-        <w:rPr>
-          <w:rFonts w:ascii="Arial" w:hAnsi="Arial" w:cs="Arial"/>
-          <w:color w:val="1F2328"/>
-          <w:sz w:val="20"/>
-          <w:szCs w:val="20"/>
-        </w:rPr>
-        <w:t> and </w:t>
+          <w:color w:val="1F2328"/>
+          <w:sz w:val="20"/>
+          <w:szCs w:val="20"/>
+          <w:shd w:val="clear" w:color="auto" w:fill="FFFFFF"/>
+        </w:rPr>
+        <w:t>99% data accuracy</w:t>
+      </w:r>
+      <w:r>
+        <w:rPr>
+          <w:color w:val="1F2328"/>
+          <w:sz w:val="20"/>
+          <w:szCs w:val="20"/>
+          <w:shd w:val="clear" w:color="auto" w:fill="FFFFFF"/>
+        </w:rPr>
+        <w:t>, ensuring </w:t>
       </w:r>
       <w:r>
         <w:rPr>
           <w:rStyle w:val="Strong"/>
-          <w:rFonts w:ascii="Arial" w:hAnsi="Arial" w:cs="Arial"/>
-          <w:color w:val="1F2328"/>
-          <w:sz w:val="20"/>
-          <w:szCs w:val="20"/>
-        </w:rPr>
-        <w:t>reducing misclassification errors by over 95%</w:t>
-      </w:r>
-      <w:r>
-        <w:rPr>
-          <w:rFonts w:ascii="Arial" w:hAnsi="Arial" w:cs="Arial"/>
-          <w:color w:val="1F2328"/>
-          <w:sz w:val="20"/>
-          <w:szCs w:val="20"/>
-        </w:rPr>
-        <w:t> through data augmentation, dropout regularization, and class balancing.</w:t>
-      </w:r>
-    </w:p>
-    <w:p>
-      <w:pPr>
-        <w:rPr>
-          <w:sz w:val="20"/>
-          <w:szCs w:val="20"/>
-        </w:rPr>
-      </w:pPr>
-    </w:p>
-    <w:p>
-      <w:pPr>
-        <w:rPr>
-          <w:sz w:val="20"/>
-          <w:szCs w:val="20"/>
-        </w:rPr>
-      </w:pPr>
-      <w:r>
-        <w:rPr>
-          <w:b/>
-          <w:bCs/>
-          <w:sz w:val="20"/>
-          <w:szCs w:val="20"/>
-        </w:rPr>
-        <w:t>6. Machine-Learning-Project - Credit Card Fraud Detection using Machine Learning</w:t>
+          <w:color w:val="1F2328"/>
+          <w:sz w:val="20"/>
+          <w:szCs w:val="20"/>
+          <w:shd w:val="clear" w:color="auto" w:fill="FFFFFF"/>
+        </w:rPr>
+        <w:t>100% dashboard consistency</w:t>
+      </w:r>
+      <w:r>
+        <w:rPr>
+          <w:color w:val="1F2328"/>
+          <w:sz w:val="20"/>
+          <w:szCs w:val="20"/>
+          <w:shd w:val="clear" w:color="auto" w:fill="FFFFFF"/>
+        </w:rPr>
+        <w:t>, and </w:t>
+      </w:r>
+      <w:r>
+        <w:rPr>
+          <w:rStyle w:val="Strong"/>
+          <w:color w:val="1F2328"/>
+          <w:sz w:val="20"/>
+          <w:szCs w:val="20"/>
+          <w:shd w:val="clear" w:color="auto" w:fill="FFFFFF"/>
+        </w:rPr>
+        <w:t>reducing reporting errors by 65%</w:t>
+      </w:r>
+      <w:r>
+        <w:rPr>
+          <w:color w:val="1F2328"/>
+          <w:sz w:val="20"/>
+          <w:szCs w:val="20"/>
+          <w:shd w:val="clear" w:color="auto" w:fill="FFFFFF"/>
+        </w:rPr>
+        <w:t>.</w:t>
+      </w:r>
+    </w:p>
+    <w:p>
+      <w:pPr>
+        <w:rPr>
+          <w:b/>
+          <w:bCs/>
+          <w:sz w:val="20"/>
+          <w:szCs w:val="20"/>
+        </w:rPr>
+      </w:pPr>
+    </w:p>
+    <w:p>
+      <w:pPr>
+        <w:rPr>
+          <w:b/>
+          <w:color w:val="000000"/>
+          <w:sz w:val="20"/>
+          <w:szCs w:val="20"/>
+        </w:rPr>
+      </w:pPr>
+      <w:r>
+        <w:rPr>
+          <w:b/>
+          <w:bCs/>
+          <w:sz w:val="20"/>
+          <w:szCs w:val="20"/>
+        </w:rPr>
+        <w:t xml:space="preserve">5. Deep-Learning-Project - Brain </w:t>
+      </w:r>
+      <w:r>
+        <w:rPr>
+          <w:b/>
+          <w:bCs/>
+          <w:sz w:val="20"/>
+          <w:szCs w:val="20"/>
+        </w:rPr>
+        <w:t>Tumour</w:t>
+      </w:r>
+      <w:r>
+        <w:rPr>
+          <w:b/>
+          <w:bCs/>
+          <w:sz w:val="20"/>
+          <w:szCs w:val="20"/>
+        </w:rPr>
+        <w:t xml:space="preserve"> Detection Using CNN (MRI Classification)</w:t>
       </w:r>
       <w:r>
         <w:rPr>
@@ -1220,221 +1098,88 @@
     </w:p>
     <w:p>
       <w:pPr>
-        <w:rPr>
-          <w:color w:val="1F2328"/>
-          <w:sz w:val="20"/>
-          <w:szCs w:val="20"/>
-          <w:shd w:val="clear" w:color="auto" w:fill="FFFFFF"/>
-        </w:rPr>
-      </w:pPr>
-      <w:r>
-        <w:rPr>
-          <w:color w:val="1F2328"/>
-          <w:sz w:val="20"/>
-          <w:szCs w:val="20"/>
-          <w:shd w:val="clear" w:color="auto" w:fill="FFFFFF"/>
-        </w:rPr>
-        <w:t>Developed a credit card fraud detection system using </w:t>
+        <w:pStyle w:val="NormalWeb"/>
+        <w:shd w:val="clear" w:color="auto" w:fill="FFFFFF"/>
+        <w:spacing w:before="0" w:beforeAutospacing="0" w:after="240" w:afterAutospacing="0"/>
+        <w:rPr>
+          <w:rFonts w:ascii="Arial" w:hAnsi="Arial" w:cs="Arial"/>
+          <w:color w:val="1F2328"/>
+          <w:sz w:val="20"/>
+          <w:szCs w:val="20"/>
+        </w:rPr>
+      </w:pPr>
+      <w:r>
+        <w:rPr>
+          <w:rFonts w:ascii="Arial" w:hAnsi="Arial" w:cs="Arial"/>
+          <w:color w:val="1F2328"/>
+          <w:sz w:val="20"/>
+          <w:szCs w:val="20"/>
+        </w:rPr>
+        <w:lastRenderedPageBreak/>
+        <w:t>Developed and deployed a CNN-based MRI classification model for brain tumor detection, achieving </w:t>
       </w:r>
       <w:r>
         <w:rPr>
           <w:rStyle w:val="Strong"/>
-          <w:color w:val="1F2328"/>
-          <w:sz w:val="20"/>
-          <w:szCs w:val="20"/>
-          <w:shd w:val="clear" w:color="auto" w:fill="FFFFFF"/>
-        </w:rPr>
-        <w:t>SMOTE</w:t>
-      </w:r>
-      <w:r>
-        <w:rPr>
-          <w:color w:val="1F2328"/>
-          <w:sz w:val="20"/>
-          <w:szCs w:val="20"/>
-          <w:shd w:val="clear" w:color="auto" w:fill="FFFFFF"/>
+          <w:rFonts w:ascii="Arial" w:hAnsi="Arial" w:cs="Arial"/>
+          <w:color w:val="1F2328"/>
+          <w:sz w:val="20"/>
+          <w:szCs w:val="20"/>
+        </w:rPr>
+        <w:t>96.93% accuracy</w:t>
+      </w:r>
+      <w:r>
+        <w:rPr>
+          <w:rFonts w:ascii="Arial" w:hAnsi="Arial" w:cs="Arial"/>
+          <w:color w:val="1F2328"/>
+          <w:sz w:val="20"/>
+          <w:szCs w:val="20"/>
         </w:rPr>
         <w:t> and </w:t>
       </w:r>
       <w:r>
         <w:rPr>
           <w:rStyle w:val="Strong"/>
-          <w:color w:val="1F2328"/>
-          <w:sz w:val="20"/>
-          <w:szCs w:val="20"/>
-          <w:shd w:val="clear" w:color="auto" w:fill="FFFFFF"/>
-        </w:rPr>
-        <w:t>Random Forest</w:t>
-      </w:r>
-      <w:r>
-        <w:rPr>
-          <w:color w:val="1F2328"/>
-          <w:sz w:val="20"/>
-          <w:szCs w:val="20"/>
-          <w:shd w:val="clear" w:color="auto" w:fill="FFFFFF"/>
-        </w:rPr>
-        <w:t>, achieving </w:t>
-      </w:r>
-      <w:r>
-        <w:rPr>
-          <w:rStyle w:val="Strong"/>
-          <w:color w:val="1F2328"/>
-          <w:sz w:val="20"/>
-          <w:szCs w:val="20"/>
-          <w:shd w:val="clear" w:color="auto" w:fill="FFFFFF"/>
-        </w:rPr>
-        <w:t>99.68% accuracy</w:t>
-      </w:r>
-      <w:r>
-        <w:rPr>
-          <w:color w:val="1F2328"/>
-          <w:sz w:val="20"/>
-          <w:szCs w:val="20"/>
-          <w:shd w:val="clear" w:color="auto" w:fill="FFFFFF"/>
-        </w:rPr>
-        <w:t> and </w:t>
-      </w:r>
-      <w:r>
-        <w:rPr>
-          <w:rStyle w:val="Strong"/>
-          <w:color w:val="1F2328"/>
-          <w:sz w:val="20"/>
-          <w:szCs w:val="20"/>
-          <w:shd w:val="clear" w:color="auto" w:fill="FFFFFF"/>
-        </w:rPr>
-        <w:t>reducing</w:t>
-      </w:r>
-      <w:r>
-        <w:rPr>
-          <w:color w:val="1F2328"/>
-          <w:sz w:val="20"/>
-          <w:szCs w:val="20"/>
-          <w:shd w:val="clear" w:color="auto" w:fill="FFFFFF"/>
-        </w:rPr>
-        <w:t> misclassification </w:t>
-      </w:r>
-      <w:r>
-        <w:rPr>
-          <w:rStyle w:val="Strong"/>
-          <w:color w:val="1F2328"/>
-          <w:sz w:val="20"/>
-          <w:szCs w:val="20"/>
-          <w:shd w:val="clear" w:color="auto" w:fill="FFFFFF"/>
-        </w:rPr>
-        <w:t>errors by</w:t>
-      </w:r>
-      <w:r>
-        <w:rPr>
-          <w:color w:val="1F2328"/>
-          <w:sz w:val="20"/>
-          <w:szCs w:val="20"/>
-          <w:shd w:val="clear" w:color="auto" w:fill="FFFFFF"/>
-        </w:rPr>
-        <w:t> over </w:t>
-      </w:r>
-      <w:r>
-        <w:rPr>
-          <w:rStyle w:val="Strong"/>
-          <w:color w:val="1F2328"/>
-          <w:sz w:val="20"/>
-          <w:szCs w:val="20"/>
-          <w:shd w:val="clear" w:color="auto" w:fill="FFFFFF"/>
-        </w:rPr>
-        <w:t>80%</w:t>
-      </w:r>
-      <w:r>
-        <w:rPr>
-          <w:color w:val="1F2328"/>
-          <w:sz w:val="20"/>
-          <w:szCs w:val="20"/>
-          <w:shd w:val="clear" w:color="auto" w:fill="FFFFFF"/>
-        </w:rPr>
-        <w:t>, and deployed a </w:t>
-      </w:r>
-      <w:proofErr w:type="spellStart"/>
-      <w:r>
-        <w:rPr>
-          <w:rStyle w:val="Strong"/>
-          <w:color w:val="1F2328"/>
-          <w:sz w:val="20"/>
-          <w:szCs w:val="20"/>
-          <w:shd w:val="clear" w:color="auto" w:fill="FFFFFF"/>
-        </w:rPr>
-        <w:t>Streamlit</w:t>
-      </w:r>
-      <w:proofErr w:type="spellEnd"/>
-      <w:r>
-        <w:rPr>
-          <w:color w:val="1F2328"/>
-          <w:sz w:val="20"/>
-          <w:szCs w:val="20"/>
-          <w:shd w:val="clear" w:color="auto" w:fill="FFFFFF"/>
-        </w:rPr>
-        <w:t> web </w:t>
-      </w:r>
-      <w:r>
-        <w:rPr>
-          <w:rStyle w:val="Strong"/>
-          <w:color w:val="1F2328"/>
-          <w:sz w:val="20"/>
-          <w:szCs w:val="20"/>
-          <w:shd w:val="clear" w:color="auto" w:fill="FFFFFF"/>
-        </w:rPr>
-        <w:t>app</w:t>
-      </w:r>
-      <w:r>
-        <w:rPr>
-          <w:color w:val="1F2328"/>
-          <w:sz w:val="20"/>
-          <w:szCs w:val="20"/>
-          <w:shd w:val="clear" w:color="auto" w:fill="FFFFFF"/>
-        </w:rPr>
-        <w:t> for </w:t>
-      </w:r>
-      <w:r>
-        <w:rPr>
-          <w:rStyle w:val="Strong"/>
-          <w:color w:val="1F2328"/>
-          <w:sz w:val="20"/>
-          <w:szCs w:val="20"/>
-          <w:shd w:val="clear" w:color="auto" w:fill="FFFFFF"/>
-        </w:rPr>
-        <w:t>real-time fraud prediction</w:t>
-      </w:r>
-      <w:r>
-        <w:rPr>
-          <w:color w:val="1F2328"/>
-          <w:sz w:val="20"/>
-          <w:szCs w:val="20"/>
-          <w:shd w:val="clear" w:color="auto" w:fill="FFFFFF"/>
-        </w:rPr>
-        <w:t> on a highly imbalanced real-world dataset.</w:t>
-      </w:r>
-    </w:p>
-    <w:p>
-      <w:pPr>
-        <w:rPr>
-          <w:b/>
-          <w:bCs/>
-          <w:sz w:val="20"/>
-          <w:szCs w:val="20"/>
-        </w:rPr>
-      </w:pPr>
-    </w:p>
-    <w:p>
-      <w:pPr>
-        <w:rPr>
-          <w:sz w:val="20"/>
-          <w:szCs w:val="20"/>
-        </w:rPr>
-      </w:pPr>
-      <w:r>
-        <w:rPr>
-          <w:b/>
-          <w:bCs/>
-          <w:sz w:val="20"/>
-          <w:szCs w:val="20"/>
-        </w:rPr>
-        <w:t>7.Marketing-Analytics--SQL-and-Python</w:t>
+          <w:rFonts w:ascii="Arial" w:hAnsi="Arial" w:cs="Arial"/>
+          <w:color w:val="1F2328"/>
+          <w:sz w:val="20"/>
+          <w:szCs w:val="20"/>
+        </w:rPr>
+        <w:t>reducing misclassification errors by over 95%</w:t>
+      </w:r>
+      <w:r>
+        <w:rPr>
+          <w:rFonts w:ascii="Arial" w:hAnsi="Arial" w:cs="Arial"/>
+          <w:color w:val="1F2328"/>
+          <w:sz w:val="20"/>
+          <w:szCs w:val="20"/>
+        </w:rPr>
+        <w:t> through data augmentation, dropout regularization, and class balancing.</w:t>
+      </w:r>
+    </w:p>
+    <w:p>
+      <w:pPr>
+        <w:rPr>
+          <w:sz w:val="20"/>
+          <w:szCs w:val="20"/>
+        </w:rPr>
+      </w:pPr>
+    </w:p>
+    <w:p>
+      <w:pPr>
+        <w:rPr>
+          <w:sz w:val="20"/>
+          <w:szCs w:val="20"/>
+        </w:rPr>
+      </w:pPr>
+      <w:r>
+        <w:rPr>
+          <w:b/>
+          <w:bCs/>
+          <w:sz w:val="20"/>
+          <w:szCs w:val="20"/>
+        </w:rPr>
+        <w:t>6. Machine-Learning-Project - Credit Card Fraud Detection using Machine Learning</w:t>
       </w:r>
       <w:r>
         <w:rPr>
@@ -1457,6 +1202,243 @@
     </w:p>
     <w:p>
       <w:pPr>
+        <w:rPr>
+          <w:color w:val="1F2328"/>
+          <w:sz w:val="20"/>
+          <w:szCs w:val="20"/>
+          <w:shd w:val="clear" w:color="auto" w:fill="FFFFFF"/>
+        </w:rPr>
+      </w:pPr>
+      <w:r>
+        <w:rPr>
+          <w:color w:val="1F2328"/>
+          <w:sz w:val="20"/>
+          <w:szCs w:val="20"/>
+          <w:shd w:val="clear" w:color="auto" w:fill="FFFFFF"/>
+        </w:rPr>
+        <w:t>Developed a credit card fraud detection system using </w:t>
+      </w:r>
+      <w:r>
+        <w:rPr>
+          <w:rStyle w:val="Strong"/>
+          <w:color w:val="1F2328"/>
+          <w:sz w:val="20"/>
+          <w:szCs w:val="20"/>
+          <w:shd w:val="clear" w:color="auto" w:fill="FFFFFF"/>
+        </w:rPr>
+        <w:t>SMOTE</w:t>
+      </w:r>
+      <w:r>
+        <w:rPr>
+          <w:color w:val="1F2328"/>
+          <w:sz w:val="20"/>
+          <w:szCs w:val="20"/>
+          <w:shd w:val="clear" w:color="auto" w:fill="FFFFFF"/>
+        </w:rPr>
+        <w:t> and </w:t>
+      </w:r>
+      <w:r>
+        <w:rPr>
+          <w:rStyle w:val="Strong"/>
+          <w:color w:val="1F2328"/>
+          <w:sz w:val="20"/>
+          <w:szCs w:val="20"/>
+          <w:shd w:val="clear" w:color="auto" w:fill="FFFFFF"/>
+        </w:rPr>
+        <w:t>Random Forest</w:t>
+      </w:r>
+      <w:r>
+        <w:rPr>
+          <w:color w:val="1F2328"/>
+          <w:sz w:val="20"/>
+          <w:szCs w:val="20"/>
+          <w:shd w:val="clear" w:color="auto" w:fill="FFFFFF"/>
+        </w:rPr>
+        <w:t>, achieving </w:t>
+      </w:r>
+      <w:r>
+        <w:rPr>
+          <w:rStyle w:val="Strong"/>
+          <w:color w:val="1F2328"/>
+          <w:sz w:val="20"/>
+          <w:szCs w:val="20"/>
+          <w:shd w:val="clear" w:color="auto" w:fill="FFFFFF"/>
+        </w:rPr>
+        <w:t>99.68% accuracy</w:t>
+      </w:r>
+      <w:r>
+        <w:rPr>
+          <w:color w:val="1F2328"/>
+          <w:sz w:val="20"/>
+          <w:szCs w:val="20"/>
+          <w:shd w:val="clear" w:color="auto" w:fill="FFFFFF"/>
+        </w:rPr>
+        <w:t> and </w:t>
+      </w:r>
+      <w:r>
+        <w:rPr>
+          <w:rStyle w:val="Strong"/>
+          <w:color w:val="1F2328"/>
+          <w:sz w:val="20"/>
+          <w:szCs w:val="20"/>
+          <w:shd w:val="clear" w:color="auto" w:fill="FFFFFF"/>
+        </w:rPr>
+        <w:t>reducing</w:t>
+      </w:r>
+      <w:r>
+        <w:rPr>
+          <w:color w:val="1F2328"/>
+          <w:sz w:val="20"/>
+          <w:szCs w:val="20"/>
+          <w:shd w:val="clear" w:color="auto" w:fill="FFFFFF"/>
+        </w:rPr>
+        <w:t> misclassification </w:t>
+      </w:r>
+      <w:r>
+        <w:rPr>
+          <w:rStyle w:val="Strong"/>
+          <w:color w:val="1F2328"/>
+          <w:sz w:val="20"/>
+          <w:szCs w:val="20"/>
+          <w:shd w:val="clear" w:color="auto" w:fill="FFFFFF"/>
+        </w:rPr>
+        <w:t>errors by</w:t>
+      </w:r>
+      <w:r>
+        <w:rPr>
+          <w:color w:val="1F2328"/>
+          <w:sz w:val="20"/>
+          <w:szCs w:val="20"/>
+          <w:shd w:val="clear" w:color="auto" w:fill="FFFFFF"/>
+        </w:rPr>
+        <w:t> over </w:t>
+      </w:r>
+      <w:r>
+        <w:rPr>
+          <w:rStyle w:val="Strong"/>
+          <w:color w:val="1F2328"/>
+          <w:sz w:val="20"/>
+          <w:szCs w:val="20"/>
+          <w:shd w:val="clear" w:color="auto" w:fill="FFFFFF"/>
+        </w:rPr>
+        <w:t>80%</w:t>
+      </w:r>
+      <w:r>
+        <w:rPr>
+          <w:color w:val="1F2328"/>
+          <w:sz w:val="20"/>
+          <w:szCs w:val="20"/>
+          <w:shd w:val="clear" w:color="auto" w:fill="FFFFFF"/>
+        </w:rPr>
+        <w:t>, and deployed a </w:t>
+      </w:r>
+      <w:proofErr w:type="spellStart"/>
+      <w:r>
+        <w:rPr>
+          <w:rStyle w:val="Strong"/>
+          <w:color w:val="1F2328"/>
+          <w:sz w:val="20"/>
+          <w:szCs w:val="20"/>
+          <w:shd w:val="clear" w:color="auto" w:fill="FFFFFF"/>
+        </w:rPr>
+        <w:t>Streamlit</w:t>
+      </w:r>
+      <w:proofErr w:type="spellEnd"/>
+      <w:r>
+        <w:rPr>
+          <w:color w:val="1F2328"/>
+          <w:sz w:val="20"/>
+          <w:szCs w:val="20"/>
+          <w:shd w:val="clear" w:color="auto" w:fill="FFFFFF"/>
+        </w:rPr>
+        <w:t> web </w:t>
+      </w:r>
+      <w:r>
+        <w:rPr>
+          <w:rStyle w:val="Strong"/>
+          <w:color w:val="1F2328"/>
+          <w:sz w:val="20"/>
+          <w:szCs w:val="20"/>
+          <w:shd w:val="clear" w:color="auto" w:fill="FFFFFF"/>
+        </w:rPr>
+        <w:t>app</w:t>
+      </w:r>
+      <w:r>
+        <w:rPr>
+          <w:color w:val="1F2328"/>
+          <w:sz w:val="20"/>
+          <w:szCs w:val="20"/>
+          <w:shd w:val="clear" w:color="auto" w:fill="FFFFFF"/>
+        </w:rPr>
+        <w:t> for </w:t>
+      </w:r>
+      <w:r>
+        <w:rPr>
+          <w:rStyle w:val="Strong"/>
+          <w:color w:val="1F2328"/>
+          <w:sz w:val="20"/>
+          <w:szCs w:val="20"/>
+          <w:shd w:val="clear" w:color="auto" w:fill="FFFFFF"/>
+        </w:rPr>
+        <w:t>real-time fraud prediction</w:t>
+      </w:r>
+      <w:r>
+        <w:rPr>
+          <w:color w:val="1F2328"/>
+          <w:sz w:val="20"/>
+          <w:szCs w:val="20"/>
+          <w:shd w:val="clear" w:color="auto" w:fill="FFFFFF"/>
+        </w:rPr>
+        <w:t> on a highly imbalanced real-world dataset.</w:t>
+      </w:r>
+    </w:p>
+    <w:p>
+      <w:pPr>
+        <w:rPr>
+          <w:b/>
+          <w:bCs/>
+          <w:sz w:val="20"/>
+          <w:szCs w:val="20"/>
+        </w:rPr>
+      </w:pPr>
+    </w:p>
+    <w:p>
+      <w:pPr>
+        <w:rPr>
+          <w:sz w:val="20"/>
+          <w:szCs w:val="20"/>
+        </w:rPr>
+      </w:pPr>
+      <w:r>
+        <w:rPr>
+          <w:b/>
+          <w:bCs/>
+          <w:sz w:val="20"/>
+          <w:szCs w:val="20"/>
+        </w:rPr>
+        <w:t>7.Marketing-Analytics--SQL-and-Python</w:t>
+      </w:r>
+      <w:r>
+        <w:rPr>
+          <w:sz w:val="20"/>
+          <w:szCs w:val="20"/>
+        </w:rPr>
+        <w:t xml:space="preserve"> </w:t>
+      </w:r>
+      <w:hyperlink r:id="rId15" w:history="1">
+        <w:r>
+          <w:rPr>
+            <w:rStyle w:val="Hyperlink"/>
+            <w:b/>
+            <w:sz w:val="20"/>
+            <w:szCs w:val="20"/>
+          </w:rPr>
+          <w:t>Link</w:t>
+        </w:r>
+      </w:hyperlink>
+    </w:p>
+    <w:p>
+      <w:pPr>
         <w:keepLines/>
         <w:spacing w:after="240" w:line="240" w:lineRule="auto"/>
         <w:rPr>
@@ -1760,23 +1742,65 @@
           <w:bCs/>
           <w:sz w:val="20"/>
         </w:rPr>
-        <w:t xml:space="preserve">April 2014 – </w:t>
-      </w:r>
-      <w:r>
-        <w:rPr>
-          <w:bCs/>
-          <w:sz w:val="20"/>
-        </w:rPr>
-        <w:t>2025-Present</w:t>
-      </w:r>
-    </w:p>
-    <w:p>
-      <w:pPr>
+        <w:t>April 20</w:t>
+      </w:r>
+      <w:r>
+        <w:rPr>
+          <w:bCs/>
+          <w:sz w:val="20"/>
+        </w:rPr>
+        <w:t>2</w:t>
+      </w:r>
+      <w:r>
+        <w:rPr>
+          <w:bCs/>
+          <w:sz w:val="20"/>
+        </w:rPr>
+        <w:t xml:space="preserve">4 – </w:t>
+      </w:r>
+      <w:r>
+        <w:rPr>
+          <w:bCs/>
+          <w:sz w:val="20"/>
+        </w:rPr>
+        <w:t>2025</w:t>
+      </w:r>
+      <w:r>
+        <w:rPr>
+          <w:bCs/>
+          <w:sz w:val="20"/>
+        </w:rPr>
+        <w:t xml:space="preserve"> </w:t>
+      </w:r>
+      <w:r>
+        <w:rPr>
+          <w:bCs/>
+          <w:sz w:val="20"/>
+        </w:rPr>
+        <w:t>-</w:t>
+      </w:r>
+      <w:r>
+        <w:rPr>
+          <w:bCs/>
+          <w:sz w:val="20"/>
+        </w:rPr>
+        <w:t xml:space="preserve"> </w:t>
+      </w:r>
+      <w:r>
+        <w:rPr>
+          <w:bCs/>
+          <w:sz w:val="20"/>
+        </w:rPr>
+        <w:t>Present</w:t>
+      </w:r>
+    </w:p>
+    <w:p>
+      <w:pPr>
+        <w:pStyle w:val="ListParagraph"/>
         <w:spacing w:after="200" w:line="240" w:lineRule="auto"/>
         <w:rPr>
           <w:bCs/>
           <w:sz w:val="20"/>
-          <w:szCs w:val="20"/>
         </w:rPr>
       </w:pPr>
     </w:p>
@@ -1823,32 +1847,52 @@
         </w:rPr>
         <w:t xml:space="preserve"> in 3D Animation</w:t>
       </w:r>
+      <w:r>
+        <w:rPr>
+          <w:bCs/>
+          <w:sz w:val="20"/>
+        </w:rPr>
+        <w:t xml:space="preserve"> – Senior 3D Character Animator - </w:t>
+      </w:r>
+      <w:r>
+        <w:rPr>
+          <w:bCs/>
+          <w:sz w:val="20"/>
+        </w:rPr>
+        <w:tab/>
+        <w:t>2008 – 2024</w:t>
+      </w:r>
     </w:p>
     <w:p>
       <w:pPr>
         <w:spacing w:after="200" w:line="240" w:lineRule="auto"/>
         <w:rPr>
-          <w:bCs/>
-          <w:sz w:val="20"/>
-          <w:szCs w:val="20"/>
-        </w:rPr>
-      </w:pPr>
-      <w:r>
-        <w:rPr>
-          <w:bCs/>
-          <w:sz w:val="20"/>
-          <w:szCs w:val="20"/>
-        </w:rPr>
-        <w:t>Senior 3D Character Animator</w:t>
-      </w:r>
-      <w:r>
-        <w:rPr>
-          <w:bCs/>
-          <w:sz w:val="20"/>
-          <w:szCs w:val="20"/>
-        </w:rPr>
-        <w:t xml:space="preserve"> -</w:t>
-      </w:r>
+          <w:b/>
+          <w:sz w:val="20"/>
+          <w:szCs w:val="20"/>
+        </w:rPr>
+      </w:pPr>
+      <w:proofErr w:type="gramStart"/>
+      <w:r>
+        <w:rPr>
+          <w:b/>
+          <w:sz w:val="20"/>
+          <w:szCs w:val="20"/>
+        </w:rPr>
+        <w:t>Studio :</w:t>
+      </w:r>
+      <w:proofErr w:type="gramEnd"/>
+    </w:p>
+    <w:p>
+      <w:pPr>
+        <w:spacing w:after="200" w:line="240" w:lineRule="auto"/>
+        <w:ind w:firstLine="360"/>
+        <w:rPr>
+          <w:bCs/>
+          <w:sz w:val="20"/>
+          <w:szCs w:val="20"/>
+        </w:rPr>
+      </w:pPr>
       <w:r>
         <w:rPr>
           <w:bCs/>
@@ -1864,7 +1908,14 @@
           <w:szCs w:val="20"/>
         </w:rPr>
         <w:tab/>
-        <w:t>2008</w:t>
+      </w:r>
+      <w:r>
+        <w:rPr>
+          <w:bCs/>
+          <w:sz w:val="20"/>
+          <w:szCs w:val="20"/>
+        </w:rPr>
+        <w:t>88 Pictures</w:t>
       </w:r>
       <w:r>
         <w:rPr>
@@ -1874,269 +1925,217 @@
         </w:rPr>
         <w:t xml:space="preserve"> </w:t>
       </w:r>
-      <w:r>
-        <w:rPr>
-          <w:bCs/>
-          <w:sz w:val="20"/>
-          <w:szCs w:val="20"/>
-        </w:rPr>
-        <w:t xml:space="preserve">– </w:t>
-      </w:r>
-      <w:r>
-        <w:rPr>
-          <w:bCs/>
-          <w:sz w:val="20"/>
-          <w:szCs w:val="20"/>
-        </w:rPr>
-        <w:t>2024</w:t>
+      <w:proofErr w:type="gramStart"/>
+      <w:r>
+        <w:rPr>
+          <w:bCs/>
+          <w:sz w:val="20"/>
+          <w:szCs w:val="20"/>
+        </w:rPr>
+        <w:t>-</w:t>
+      </w:r>
+      <w:r>
+        <w:rPr>
+          <w:rFonts w:ascii="Segoe UI Emoji" w:hAnsi="Segoe UI Emoji" w:cs="Segoe UI Emoji"/>
+          <w:bCs/>
+          <w:sz w:val="20"/>
+          <w:szCs w:val="20"/>
+        </w:rPr>
+        <w:t xml:space="preserve"> </w:t>
+      </w:r>
+      <w:r>
+        <w:rPr>
+          <w:rFonts w:ascii="Segoe UI Emoji" w:hAnsi="Segoe UI Emoji" w:cs="Segoe UI Emoji"/>
+          <w:bCs/>
+          <w:sz w:val="20"/>
+          <w:szCs w:val="20"/>
+        </w:rPr>
+        <w:t xml:space="preserve"> </w:t>
+      </w:r>
+      <w:r>
+        <w:rPr>
+          <w:bCs/>
+          <w:sz w:val="20"/>
+          <w:szCs w:val="20"/>
+        </w:rPr>
+        <w:t>August</w:t>
+      </w:r>
+      <w:proofErr w:type="gramEnd"/>
+      <w:r>
+        <w:rPr>
+          <w:bCs/>
+          <w:sz w:val="20"/>
+          <w:szCs w:val="20"/>
+        </w:rPr>
+        <w:t xml:space="preserve"> 29, 2022 – February 2, 2024</w:t>
       </w:r>
     </w:p>
     <w:p>
       <w:pPr>
         <w:spacing w:after="200" w:line="240" w:lineRule="auto"/>
-        <w:rPr>
-          <w:bCs/>
-          <w:sz w:val="20"/>
-          <w:szCs w:val="20"/>
-        </w:rPr>
-      </w:pPr>
+        <w:ind w:firstLine="720"/>
+        <w:rPr>
+          <w:bCs/>
+          <w:sz w:val="20"/>
+        </w:rPr>
+      </w:pPr>
+      <w:proofErr w:type="spellStart"/>
+      <w:r>
+        <w:rPr>
+          <w:bCs/>
+          <w:sz w:val="20"/>
+        </w:rPr>
+        <w:t>P</w:t>
+      </w:r>
+      <w:r>
+        <w:rPr>
+          <w:bCs/>
+          <w:sz w:val="20"/>
+        </w:rPr>
+        <w:t>hilmCGI</w:t>
+      </w:r>
+      <w:proofErr w:type="spellEnd"/>
+      <w:r>
+        <w:rPr>
+          <w:bCs/>
+          <w:sz w:val="20"/>
+        </w:rPr>
+        <w:t xml:space="preserve"> </w:t>
+      </w:r>
       <w:proofErr w:type="gramStart"/>
       <w:r>
         <w:rPr>
           <w:bCs/>
           <w:sz w:val="20"/>
-          <w:szCs w:val="20"/>
-        </w:rPr>
-        <w:t>Studio :</w:t>
+        </w:rPr>
+        <w:t xml:space="preserve">- </w:t>
+      </w:r>
+      <w:r>
+        <w:rPr>
+          <w:rFonts w:ascii="Segoe UI Emoji" w:hAnsi="Segoe UI Emoji" w:cs="Segoe UI Emoji"/>
+          <w:bCs/>
+          <w:sz w:val="20"/>
+        </w:rPr>
+        <w:t xml:space="preserve"> </w:t>
+      </w:r>
+      <w:r>
+        <w:rPr>
+          <w:bCs/>
+          <w:sz w:val="20"/>
+        </w:rPr>
+        <w:t>February</w:t>
       </w:r>
       <w:proofErr w:type="gramEnd"/>
       <w:r>
         <w:rPr>
           <w:bCs/>
           <w:sz w:val="20"/>
-          <w:szCs w:val="20"/>
-        </w:rPr>
-        <w:t xml:space="preserve"> 88 Pictures</w:t>
-      </w:r>
-      <w:r>
-        <w:rPr>
-          <w:bCs/>
-          <w:sz w:val="20"/>
-          <w:szCs w:val="20"/>
-        </w:rPr>
-        <w:t xml:space="preserve"> -</w:t>
+        </w:rPr>
+        <w:t xml:space="preserve"> 2018 – July 2018</w:t>
+      </w:r>
+    </w:p>
+    <w:p>
+      <w:pPr>
+        <w:spacing w:after="200" w:line="240" w:lineRule="auto"/>
+        <w:ind w:left="360" w:firstLine="360"/>
+        <w:rPr>
+          <w:bCs/>
+          <w:sz w:val="20"/>
+        </w:rPr>
+      </w:pPr>
+      <w:proofErr w:type="spellStart"/>
+      <w:r>
+        <w:rPr>
+          <w:bCs/>
+          <w:sz w:val="20"/>
+        </w:rPr>
+        <w:t>Digitales</w:t>
+      </w:r>
+      <w:proofErr w:type="spellEnd"/>
+      <w:r>
+        <w:rPr>
+          <w:bCs/>
+          <w:sz w:val="20"/>
+        </w:rPr>
+        <w:t xml:space="preserve"> Studios - </w:t>
+      </w:r>
+      <w:r>
+        <w:rPr>
+          <w:bCs/>
+          <w:sz w:val="20"/>
+        </w:rPr>
+        <w:t xml:space="preserve"> </w:t>
+      </w:r>
+      <w:r>
+        <w:rPr>
+          <w:bCs/>
+          <w:sz w:val="20"/>
+        </w:rPr>
+        <w:t>April 20</w:t>
+      </w:r>
+      <w:r>
+        <w:rPr>
+          <w:bCs/>
+          <w:sz w:val="20"/>
+        </w:rPr>
+        <w:t>1</w:t>
+      </w:r>
+      <w:bookmarkStart w:id="2" w:name="_GoBack"/>
+      <w:bookmarkEnd w:id="2"/>
+      <w:r>
+        <w:rPr>
+          <w:bCs/>
+          <w:sz w:val="20"/>
+        </w:rPr>
+        <w:t>4 – February 2018</w:t>
+      </w:r>
+    </w:p>
+    <w:p>
+      <w:pPr>
+        <w:pStyle w:val="ListParagraph"/>
+        <w:spacing w:after="200" w:line="240" w:lineRule="auto"/>
+        <w:rPr>
+          <w:bCs/>
+          <w:sz w:val="20"/>
+        </w:rPr>
+      </w:pPr>
+      <w:r>
+        <w:rPr>
+          <w:bCs/>
+          <w:sz w:val="20"/>
+        </w:rPr>
+        <w:t xml:space="preserve">DQ Entertainment </w:t>
+      </w:r>
+      <w:proofErr w:type="gramStart"/>
+      <w:r>
+        <w:rPr>
+          <w:bCs/>
+          <w:sz w:val="20"/>
+        </w:rPr>
+        <w:t xml:space="preserve">- </w:t>
       </w:r>
       <w:r>
         <w:rPr>
           <w:rFonts w:ascii="Segoe UI Emoji" w:hAnsi="Segoe UI Emoji" w:cs="Segoe UI Emoji"/>
           <w:bCs/>
           <w:sz w:val="20"/>
-          <w:szCs w:val="20"/>
         </w:rPr>
         <w:t xml:space="preserve"> </w:t>
       </w:r>
       <w:r>
         <w:rPr>
-          <w:rFonts w:ascii="Segoe UI Emoji" w:hAnsi="Segoe UI Emoji" w:cs="Segoe UI Emoji"/>
-          <w:bCs/>
-          <w:sz w:val="20"/>
-          <w:szCs w:val="20"/>
-        </w:rPr>
-        <w:t xml:space="preserve"> </w:t>
-      </w:r>
-      <w:r>
-        <w:rPr>
-          <w:bCs/>
-          <w:sz w:val="20"/>
-          <w:szCs w:val="20"/>
-        </w:rPr>
-        <w:t>August 29, 2022 – February 2, 2024</w:t>
-      </w:r>
-    </w:p>
-    <w:p>
-      <w:pPr>
-        <w:spacing w:after="200" w:line="240" w:lineRule="auto"/>
-        <w:rPr>
-          <w:bCs/>
-          <w:sz w:val="20"/>
-          <w:szCs w:val="20"/>
-        </w:rPr>
-      </w:pPr>
-      <w:proofErr w:type="gramStart"/>
-      <w:r>
-        <w:rPr>
-          <w:bCs/>
-          <w:sz w:val="20"/>
-          <w:szCs w:val="20"/>
-        </w:rPr>
-        <w:t>Studio :</w:t>
+          <w:bCs/>
+          <w:sz w:val="20"/>
+        </w:rPr>
+        <w:t>January</w:t>
       </w:r>
       <w:proofErr w:type="gramEnd"/>
       <w:r>
         <w:rPr>
           <w:bCs/>
           <w:sz w:val="20"/>
-          <w:szCs w:val="20"/>
-        </w:rPr>
-        <w:t xml:space="preserve"> </w:t>
-      </w:r>
-      <w:proofErr w:type="spellStart"/>
-      <w:r>
-        <w:rPr>
-          <w:bCs/>
-          <w:sz w:val="20"/>
-          <w:szCs w:val="20"/>
-        </w:rPr>
-        <w:t>philmCGI</w:t>
-      </w:r>
-      <w:proofErr w:type="spellEnd"/>
-      <w:r>
-        <w:rPr>
-          <w:bCs/>
-          <w:sz w:val="20"/>
-          <w:szCs w:val="20"/>
-        </w:rPr>
-        <w:t xml:space="preserve"> - </w:t>
-      </w:r>
-      <w:r>
-        <w:rPr>
-          <w:rFonts w:ascii="Segoe UI Emoji" w:hAnsi="Segoe UI Emoji" w:cs="Segoe UI Emoji"/>
-          <w:bCs/>
-          <w:sz w:val="20"/>
-          <w:szCs w:val="20"/>
-        </w:rPr>
-        <w:t xml:space="preserve"> </w:t>
-      </w:r>
-      <w:r>
-        <w:rPr>
-          <w:bCs/>
-          <w:sz w:val="20"/>
-          <w:szCs w:val="20"/>
-        </w:rPr>
-        <w:t>February 2018 – July 2018</w:t>
-      </w:r>
-    </w:p>
-    <w:p>
-      <w:pPr>
-        <w:spacing w:after="200" w:line="240" w:lineRule="auto"/>
-        <w:rPr>
-          <w:bCs/>
-          <w:sz w:val="20"/>
-          <w:szCs w:val="20"/>
-        </w:rPr>
-      </w:pPr>
-      <w:proofErr w:type="gramStart"/>
-      <w:r>
-        <w:rPr>
-          <w:bCs/>
-          <w:sz w:val="20"/>
-          <w:szCs w:val="20"/>
-        </w:rPr>
-        <w:t>Studio :</w:t>
-      </w:r>
-      <w:proofErr w:type="gramEnd"/>
-      <w:r>
-        <w:rPr>
-          <w:bCs/>
-          <w:sz w:val="20"/>
-          <w:szCs w:val="20"/>
-        </w:rPr>
-        <w:t xml:space="preserve"> </w:t>
-      </w:r>
-      <w:proofErr w:type="spellStart"/>
-      <w:r>
-        <w:rPr>
-          <w:bCs/>
-          <w:sz w:val="20"/>
-          <w:szCs w:val="20"/>
-        </w:rPr>
-        <w:t>Digitales</w:t>
-      </w:r>
-      <w:proofErr w:type="spellEnd"/>
-      <w:r>
-        <w:rPr>
-          <w:bCs/>
-          <w:sz w:val="20"/>
-          <w:szCs w:val="20"/>
-        </w:rPr>
-        <w:t xml:space="preserve"> Studios</w:t>
-      </w:r>
-      <w:r>
-        <w:rPr>
-          <w:bCs/>
-          <w:sz w:val="20"/>
-          <w:szCs w:val="20"/>
-        </w:rPr>
-        <w:t xml:space="preserve"> - </w:t>
-      </w:r>
-      <w:r>
-        <w:rPr>
-          <w:bCs/>
-          <w:sz w:val="20"/>
-          <w:szCs w:val="20"/>
-        </w:rPr>
-        <w:t xml:space="preserve"> </w:t>
-      </w:r>
-      <w:r>
-        <w:rPr>
-          <w:bCs/>
-          <w:sz w:val="20"/>
-          <w:szCs w:val="20"/>
-        </w:rPr>
-        <w:t>April 2014 – February 2018</w:t>
-      </w:r>
-    </w:p>
-    <w:p>
-      <w:pPr>
-        <w:spacing w:after="200" w:line="240" w:lineRule="auto"/>
-        <w:rPr>
-          <w:bCs/>
-          <w:sz w:val="20"/>
-          <w:szCs w:val="20"/>
-        </w:rPr>
-      </w:pPr>
-      <w:proofErr w:type="gramStart"/>
-      <w:r>
-        <w:rPr>
-          <w:bCs/>
-          <w:sz w:val="20"/>
-          <w:szCs w:val="20"/>
-        </w:rPr>
-        <w:t>Studio :</w:t>
-      </w:r>
-      <w:proofErr w:type="gramEnd"/>
-      <w:r>
-        <w:rPr>
-          <w:bCs/>
-          <w:sz w:val="20"/>
-          <w:szCs w:val="20"/>
-        </w:rPr>
-        <w:t xml:space="preserve"> DQ Entertainment</w:t>
-      </w:r>
-      <w:r>
-        <w:rPr>
-          <w:bCs/>
-          <w:sz w:val="20"/>
-          <w:szCs w:val="20"/>
-        </w:rPr>
-        <w:t xml:space="preserve"> - </w:t>
-      </w:r>
-      <w:r>
-        <w:rPr>
-          <w:rFonts w:ascii="Segoe UI Emoji" w:hAnsi="Segoe UI Emoji" w:cs="Segoe UI Emoji"/>
-          <w:bCs/>
-          <w:sz w:val="20"/>
-          <w:szCs w:val="20"/>
-        </w:rPr>
-        <w:t xml:space="preserve"> </w:t>
-      </w:r>
-      <w:r>
-        <w:rPr>
-          <w:bCs/>
-          <w:sz w:val="20"/>
-          <w:szCs w:val="20"/>
-        </w:rPr>
-        <w:t>January 2008 – March 2014</w:t>
+        </w:rPr>
+        <w:t xml:space="preserve"> 2008 – March 2014</w:t>
       </w:r>
     </w:p>
     <w:p>
@@ -2726,6 +2725,95 @@
     </w:lvl>
   </w:abstractNum>
   <w:abstractNum w:abstractNumId="2" w15:restartNumberingAfterBreak="0">
+    <w:nsid w:val="668A0482"/>
+    <w:multiLevelType w:val="hybridMultilevel"/>
+    <w:tmpl w:val="C2F60FE4"/>
+    <w:lvl w:ilvl="0" w:tplc="0409000F">
+      <w:start w:val="1"/>
+      <w:numFmt w:val="decimal"/>
+      <w:lvlText w:val="%1."/>
+      <w:lvlJc w:val="left"/>
+      <w:pPr>
+        <w:ind w:left="720" w:hanging="360"/>
+      </w:pPr>
+      <w:rPr>
+        <w:rFonts w:hint="default"/>
+      </w:rPr>
+    </w:lvl>
+    <w:lvl w:ilvl="1" w:tplc="04090019" w:tentative="1">
+      <w:start w:val="1"/>
+      <w:numFmt w:val="lowerLetter"/>
+      <w:lvlText w:val="%2."/>
+      <w:lvlJc w:val="left"/>
+      <w:pPr>
+        <w:ind w:left="1440" w:hanging="360"/>
+      </w:pPr>
+    </w:lvl>
+    <w:lvl w:ilvl="2" w:tplc="0409001B" w:tentative="1">
+      <w:start w:val="1"/>
+      <w:numFmt w:val="lowerRoman"/>
+      <w:lvlText w:val="%3."/>
+      <w:lvlJc w:val="right"/>
+      <w:pPr>
+        <w:ind w:left="2160" w:hanging="180"/>
+      </w:pPr>
+    </w:lvl>
+    <w:lvl w:ilvl="3" w:tplc="0409000F" w:tentative="1">
+      <w:start w:val="1"/>
+      <w:numFmt w:val="decimal"/>
+      <w:lvlText w:val="%4."/>
+      <w:lvlJc w:val="left"/>
+      <w:pPr>
+        <w:ind w:left="2880" w:hanging="360"/>
+      </w:pPr>
+    </w:lvl>
+    <w:lvl w:ilvl="4" w:tplc="04090019" w:tentative="1">
+      <w:start w:val="1"/>
+      <w:numFmt w:val="lowerLetter"/>
+      <w:lvlText w:val="%5."/>
+      <w:lvlJc w:val="left"/>
+      <w:pPr>
+        <w:ind w:left="3600" w:hanging="360"/>
+      </w:pPr>
+    </w:lvl>
+    <w:lvl w:ilvl="5" w:tplc="0409001B" w:tentative="1">
+      <w:start w:val="1"/>
+      <w:numFmt w:val="lowerRoman"/>
+      <w:lvlText w:val="%6."/>
+      <w:lvlJc w:val="right"/>
+      <w:pPr>
+        <w:ind w:left="4320" w:hanging="180"/>
+      </w:pPr>
+    </w:lvl>
+    <w:lvl w:ilvl="6" w:tplc="0409000F" w:tentative="1">
+      <w:start w:val="1"/>
+      <w:numFmt w:val="decimal"/>
+      <w:lvlText w:val="%7."/>
+      <w:lvlJc w:val="left"/>
+      <w:pPr>
+        <w:ind w:left="5040" w:hanging="360"/>
+      </w:pPr>
+    </w:lvl>
+    <w:lvl w:ilvl="7" w:tplc="04090019" w:tentative="1">
+      <w:start w:val="1"/>
+      <w:numFmt w:val="lowerLetter"/>
+      <w:lvlText w:val="%8."/>
+      <w:lvlJc w:val="left"/>
+      <w:pPr>
+        <w:ind w:left="5760" w:hanging="360"/>
+      </w:pPr>
+    </w:lvl>
+    <w:lvl w:ilvl="8" w:tplc="0409001B" w:tentative="1">
+      <w:start w:val="1"/>
+      <w:numFmt w:val="lowerRoman"/>
+      <w:lvlText w:val="%9."/>
+      <w:lvlJc w:val="right"/>
+      <w:pPr>
+        <w:ind w:left="6480" w:hanging="180"/>
+      </w:pPr>
+    </w:lvl>
+  </w:abstractNum>
+  <w:abstractNum w:abstractNumId="3" w15:restartNumberingAfterBreak="0">
     <w:nsid w:val="6FEF049F"/>
     <w:multiLevelType w:val="hybridMultilevel"/>
     <w:tmpl w:val="4E16324C"/>
@@ -2820,10 +2908,13 @@
     <w:abstractNumId w:val="0"/>
   </w:num>
   <w:num w:numId="2">
-    <w:abstractNumId w:val="2"/>
+    <w:abstractNumId w:val="3"/>
   </w:num>
   <w:num w:numId="3">
     <w:abstractNumId w:val="1"/>
+  </w:num>
+  <w:num w:numId="4">
+    <w:abstractNumId w:val="2"/>
   </w:num>
 </w:numbering>
 </file>
